--- a/animation-svg/Dokumentacja/GUI/Instrukcja.docx
+++ b/animation-svg/Dokumentacja/GUI/Instrukcja.docx
@@ -6,13 +6,13 @@
       <w:pPr>
         <w:jc w:val="center"/>
         <w:rPr>
-          <w:rStyle w:val="Tytuksiki"/>
+          <w:rStyle w:val="BookTitle"/>
           <w:sz w:val="40"/>
         </w:rPr>
       </w:pPr>
       <w:r>
         <w:rPr>
-          <w:rStyle w:val="Tytuksiki"/>
+          <w:rStyle w:val="BookTitle"/>
           <w:sz w:val="40"/>
         </w:rPr>
         <w:t>Instrukcja użytkownika</w:t>
@@ -29,25 +29,24 @@
     </w:p>
     <w:sdt>
       <w:sdtPr>
+        <w:rPr>
+          <w:rFonts w:asciiTheme="minorHAnsi" w:eastAsiaTheme="minorHAnsi" w:hAnsiTheme="minorHAnsi" w:cstheme="minorBidi"/>
+          <w:color w:val="auto"/>
+          <w:sz w:val="22"/>
+          <w:szCs w:val="22"/>
+          <w:lang w:eastAsia="en-US"/>
+        </w:rPr>
         <w:id w:val="1064222480"/>
         <w:docPartObj>
           <w:docPartGallery w:val="Table of Contents"/>
           <w:docPartUnique/>
         </w:docPartObj>
       </w:sdtPr>
-      <w:sdtEndPr>
-        <w:rPr>
-          <w:rFonts w:asciiTheme="minorHAnsi" w:eastAsiaTheme="minorHAnsi" w:hAnsiTheme="minorHAnsi" w:cstheme="minorBidi"/>
-          <w:color w:val="auto"/>
-          <w:sz w:val="22"/>
-          <w:szCs w:val="22"/>
-          <w:lang w:eastAsia="en-US"/>
-        </w:rPr>
-      </w:sdtEndPr>
+      <w:sdtEndPr/>
       <w:sdtContent>
         <w:p>
           <w:pPr>
-            <w:pStyle w:val="Nagwekspisutreci"/>
+            <w:pStyle w:val="TOCHeading"/>
           </w:pPr>
           <w:r>
             <w:t>Spis treści</w:t>
@@ -62,7 +61,7 @@
         </w:p>
         <w:p>
           <w:pPr>
-            <w:pStyle w:val="Spistreci1"/>
+            <w:pStyle w:val="TOC1"/>
             <w:numPr>
               <w:ilvl w:val="0"/>
               <w:numId w:val="1"/>
@@ -88,7 +87,7 @@
         </w:p>
         <w:p>
           <w:pPr>
-            <w:pStyle w:val="Spistreci2"/>
+            <w:pStyle w:val="TOC2"/>
             <w:numPr>
               <w:ilvl w:val="1"/>
               <w:numId w:val="1"/>
@@ -106,7 +105,7 @@
         </w:p>
         <w:p>
           <w:pPr>
-            <w:pStyle w:val="Spistreci3"/>
+            <w:pStyle w:val="TOC3"/>
             <w:numPr>
               <w:ilvl w:val="1"/>
               <w:numId w:val="1"/>
@@ -131,7 +130,7 @@
         </w:p>
         <w:p>
           <w:pPr>
-            <w:pStyle w:val="Spistreci1"/>
+            <w:pStyle w:val="TOC1"/>
             <w:numPr>
               <w:ilvl w:val="0"/>
               <w:numId w:val="1"/>
@@ -157,7 +156,7 @@
         </w:p>
         <w:p>
           <w:pPr>
-            <w:pStyle w:val="Spistreci2"/>
+            <w:pStyle w:val="TOC2"/>
             <w:numPr>
               <w:ilvl w:val="1"/>
               <w:numId w:val="1"/>
@@ -175,7 +174,7 @@
         </w:p>
         <w:p>
           <w:pPr>
-            <w:pStyle w:val="Spistreci3"/>
+            <w:pStyle w:val="TOC3"/>
             <w:numPr>
               <w:ilvl w:val="1"/>
               <w:numId w:val="1"/>
@@ -193,7 +192,7 @@
         </w:p>
         <w:p>
           <w:pPr>
-            <w:pStyle w:val="Spistreci3"/>
+            <w:pStyle w:val="TOC3"/>
             <w:numPr>
               <w:ilvl w:val="1"/>
               <w:numId w:val="1"/>
@@ -211,7 +210,7 @@
         </w:p>
         <w:p>
           <w:pPr>
-            <w:pStyle w:val="Spistreci3"/>
+            <w:pStyle w:val="TOC3"/>
             <w:numPr>
               <w:ilvl w:val="1"/>
               <w:numId w:val="1"/>
@@ -236,7 +235,7 @@
         </w:p>
         <w:p>
           <w:pPr>
-            <w:pStyle w:val="Spistreci1"/>
+            <w:pStyle w:val="TOC1"/>
             <w:numPr>
               <w:ilvl w:val="0"/>
               <w:numId w:val="1"/>
@@ -360,7 +359,7 @@
     </w:p>
     <w:p>
       <w:pPr>
-        <w:pStyle w:val="Akapitzlist"/>
+        <w:pStyle w:val="ListParagraph"/>
         <w:numPr>
           <w:ilvl w:val="0"/>
           <w:numId w:val="2"/>
@@ -383,7 +382,7 @@
     </w:p>
     <w:p>
       <w:pPr>
-        <w:pStyle w:val="Akapitzlist"/>
+        <w:pStyle w:val="ListParagraph"/>
         <w:rPr>
           <w:b/>
           <w:sz w:val="32"/>
@@ -507,7 +506,7 @@
                         <w:txbxContent>
                           <w:p>
                             <w:pPr>
-                              <w:pStyle w:val="Legenda"/>
+                              <w:pStyle w:val="Caption"/>
                               <w:jc w:val="center"/>
                               <w:rPr>
                                 <w:noProof/>
@@ -516,24 +515,14 @@
                             <w:r>
                               <w:t xml:space="preserve">Rysunek </w:t>
                             </w:r>
-                            <w:r>
-                              <w:fldChar w:fldCharType="begin"/>
-                            </w:r>
-                            <w:r>
-                              <w:instrText xml:space="preserve"> SEQ Rysunek \* ARABIC </w:instrText>
-                            </w:r>
-                            <w:r>
-                              <w:fldChar w:fldCharType="separate"/>
-                            </w:r>
-                            <w:r>
-                              <w:rPr>
-                                <w:noProof/>
-                              </w:rPr>
-                              <w:t>1</w:t>
-                            </w:r>
-                            <w:r>
-                              <w:fldChar w:fldCharType="end"/>
-                            </w:r>
+                            <w:fldSimple w:instr=" SEQ Rysunek \* ARABIC ">
+                              <w:r>
+                                <w:rPr>
+                                  <w:noProof/>
+                                </w:rPr>
+                                <w:t>1</w:t>
+                              </w:r>
+                            </w:fldSimple>
                             <w:r>
                               <w:t xml:space="preserve"> - Widok aplikacji przy pierwszym otwarciu</w:t>
                             </w:r>
@@ -563,7 +552,7 @@
                   <w:txbxContent>
                     <w:p>
                       <w:pPr>
-                        <w:pStyle w:val="Legenda"/>
+                        <w:pStyle w:val="Caption"/>
                         <w:jc w:val="center"/>
                         <w:rPr>
                           <w:noProof/>
@@ -572,24 +561,14 @@
                       <w:r>
                         <w:t xml:space="preserve">Rysunek </w:t>
                       </w:r>
-                      <w:r>
-                        <w:fldChar w:fldCharType="begin"/>
-                      </w:r>
-                      <w:r>
-                        <w:instrText xml:space="preserve"> SEQ Rysunek \* ARABIC </w:instrText>
-                      </w:r>
-                      <w:r>
-                        <w:fldChar w:fldCharType="separate"/>
-                      </w:r>
-                      <w:r>
-                        <w:rPr>
-                          <w:noProof/>
-                        </w:rPr>
-                        <w:t>1</w:t>
-                      </w:r>
-                      <w:r>
-                        <w:fldChar w:fldCharType="end"/>
-                      </w:r>
+                      <w:fldSimple w:instr=" SEQ Rysunek \* ARABIC ">
+                        <w:r>
+                          <w:rPr>
+                            <w:noProof/>
+                          </w:rPr>
+                          <w:t>1</w:t>
+                        </w:r>
+                      </w:fldSimple>
                       <w:r>
                         <w:t xml:space="preserve"> - Widok aplikacji przy pierwszym otwarciu</w:t>
                       </w:r>
@@ -731,7 +710,7 @@
     </w:p>
     <w:p>
       <w:pPr>
-        <w:pStyle w:val="Akapitzlist"/>
+        <w:pStyle w:val="ListParagraph"/>
         <w:numPr>
           <w:ilvl w:val="1"/>
           <w:numId w:val="2"/>
@@ -754,7 +733,7 @@
     </w:p>
     <w:p>
       <w:pPr>
-        <w:pStyle w:val="Akapitzlist"/>
+        <w:pStyle w:val="ListParagraph"/>
         <w:rPr>
           <w:sz w:val="24"/>
           <w:szCs w:val="24"/>
@@ -783,7 +762,6 @@
         </w:rPr>
         <w:t xml:space="preserve">By stworzyć projekt należy nacisnąć ikonę plusa przy napisie </w:t>
       </w:r>
-      <w:proofErr w:type="spellStart"/>
       <w:r>
         <w:rPr>
           <w:b/>
@@ -792,7 +770,6 @@
         </w:rPr>
         <w:t>Projects</w:t>
       </w:r>
-      <w:proofErr w:type="spellEnd"/>
       <w:r>
         <w:rPr>
           <w:sz w:val="24"/>
@@ -851,7 +828,7 @@
                         <w:txbxContent>
                           <w:p>
                             <w:pPr>
-                              <w:pStyle w:val="Legenda"/>
+                              <w:pStyle w:val="Caption"/>
                               <w:jc w:val="center"/>
                               <w:rPr>
                                 <w:noProof/>
@@ -860,24 +837,14 @@
                             <w:r>
                               <w:t xml:space="preserve">Rysunek </w:t>
                             </w:r>
-                            <w:r>
-                              <w:fldChar w:fldCharType="begin"/>
-                            </w:r>
-                            <w:r>
-                              <w:instrText xml:space="preserve"> SEQ Rysunek \* ARABIC </w:instrText>
-                            </w:r>
-                            <w:r>
-                              <w:fldChar w:fldCharType="separate"/>
-                            </w:r>
-                            <w:r>
-                              <w:rPr>
-                                <w:noProof/>
-                              </w:rPr>
-                              <w:t>2</w:t>
-                            </w:r>
-                            <w:r>
-                              <w:fldChar w:fldCharType="end"/>
-                            </w:r>
+                            <w:fldSimple w:instr=" SEQ Rysunek \* ARABIC ">
+                              <w:r>
+                                <w:rPr>
+                                  <w:noProof/>
+                                </w:rPr>
+                                <w:t>2</w:t>
+                              </w:r>
+                            </w:fldSimple>
                             <w:r>
                               <w:t xml:space="preserve"> - Tworzenie i usunięcie projektu</w:t>
                             </w:r>
@@ -903,7 +870,7 @@
                   <w:txbxContent>
                     <w:p>
                       <w:pPr>
-                        <w:pStyle w:val="Legenda"/>
+                        <w:pStyle w:val="Caption"/>
                         <w:jc w:val="center"/>
                         <w:rPr>
                           <w:noProof/>
@@ -912,24 +879,14 @@
                       <w:r>
                         <w:t xml:space="preserve">Rysunek </w:t>
                       </w:r>
-                      <w:r>
-                        <w:fldChar w:fldCharType="begin"/>
-                      </w:r>
-                      <w:r>
-                        <w:instrText xml:space="preserve"> SEQ Rysunek \* ARABIC </w:instrText>
-                      </w:r>
-                      <w:r>
-                        <w:fldChar w:fldCharType="separate"/>
-                      </w:r>
-                      <w:r>
-                        <w:rPr>
-                          <w:noProof/>
-                        </w:rPr>
-                        <w:t>2</w:t>
-                      </w:r>
-                      <w:r>
-                        <w:fldChar w:fldCharType="end"/>
-                      </w:r>
+                      <w:fldSimple w:instr=" SEQ Rysunek \* ARABIC ">
+                        <w:r>
+                          <w:rPr>
+                            <w:noProof/>
+                          </w:rPr>
+                          <w:t>2</w:t>
+                        </w:r>
+                      </w:fldSimple>
                       <w:r>
                         <w:t xml:space="preserve"> - Tworzenie i usunięcie projektu</w:t>
                       </w:r>
@@ -1020,155 +977,155 @@
     </w:p>
     <w:p>
       <w:pPr>
-        <w:pStyle w:val="Akapitzlist"/>
-        <w:rPr>
-          <w:b/>
-          <w:sz w:val="24"/>
-          <w:szCs w:val="24"/>
-        </w:rPr>
-      </w:pPr>
-    </w:p>
-    <w:p>
-      <w:pPr>
-        <w:pStyle w:val="Akapitzlist"/>
-        <w:rPr>
-          <w:b/>
-          <w:sz w:val="24"/>
-          <w:szCs w:val="24"/>
-        </w:rPr>
-      </w:pPr>
-    </w:p>
-    <w:p>
-      <w:pPr>
-        <w:pStyle w:val="Akapitzlist"/>
-        <w:rPr>
-          <w:b/>
-          <w:sz w:val="24"/>
-          <w:szCs w:val="24"/>
-        </w:rPr>
-      </w:pPr>
-    </w:p>
-    <w:p>
-      <w:pPr>
-        <w:pStyle w:val="Akapitzlist"/>
-        <w:rPr>
-          <w:b/>
-          <w:sz w:val="24"/>
-          <w:szCs w:val="24"/>
-        </w:rPr>
-      </w:pPr>
-    </w:p>
-    <w:p>
-      <w:pPr>
-        <w:pStyle w:val="Akapitzlist"/>
-        <w:rPr>
-          <w:b/>
-          <w:sz w:val="24"/>
-          <w:szCs w:val="24"/>
-        </w:rPr>
-      </w:pPr>
-    </w:p>
-    <w:p>
-      <w:pPr>
-        <w:pStyle w:val="Akapitzlist"/>
-        <w:rPr>
-          <w:b/>
-          <w:sz w:val="24"/>
-          <w:szCs w:val="24"/>
-        </w:rPr>
-      </w:pPr>
-    </w:p>
-    <w:p>
-      <w:pPr>
-        <w:pStyle w:val="Akapitzlist"/>
-        <w:rPr>
-          <w:b/>
-          <w:sz w:val="24"/>
-          <w:szCs w:val="24"/>
-        </w:rPr>
-      </w:pPr>
-    </w:p>
-    <w:p>
-      <w:pPr>
-        <w:pStyle w:val="Akapitzlist"/>
-        <w:rPr>
-          <w:b/>
-          <w:sz w:val="24"/>
-          <w:szCs w:val="24"/>
-        </w:rPr>
-      </w:pPr>
-    </w:p>
-    <w:p>
-      <w:pPr>
-        <w:pStyle w:val="Akapitzlist"/>
-        <w:rPr>
-          <w:b/>
-          <w:sz w:val="24"/>
-          <w:szCs w:val="24"/>
-        </w:rPr>
-      </w:pPr>
-    </w:p>
-    <w:p>
-      <w:pPr>
-        <w:pStyle w:val="Akapitzlist"/>
-        <w:rPr>
-          <w:b/>
-          <w:sz w:val="24"/>
-          <w:szCs w:val="24"/>
-        </w:rPr>
-      </w:pPr>
-    </w:p>
-    <w:p>
-      <w:pPr>
-        <w:pStyle w:val="Akapitzlist"/>
-        <w:rPr>
-          <w:b/>
-          <w:sz w:val="24"/>
-          <w:szCs w:val="24"/>
-        </w:rPr>
-      </w:pPr>
-    </w:p>
-    <w:p>
-      <w:pPr>
-        <w:pStyle w:val="Akapitzlist"/>
-        <w:rPr>
-          <w:b/>
-          <w:sz w:val="24"/>
-          <w:szCs w:val="24"/>
-        </w:rPr>
-      </w:pPr>
-    </w:p>
-    <w:p>
-      <w:pPr>
-        <w:pStyle w:val="Akapitzlist"/>
-        <w:rPr>
-          <w:b/>
-          <w:sz w:val="24"/>
-          <w:szCs w:val="24"/>
-        </w:rPr>
-      </w:pPr>
-    </w:p>
-    <w:p>
-      <w:pPr>
-        <w:rPr>
-          <w:b/>
-          <w:sz w:val="24"/>
-          <w:szCs w:val="24"/>
-        </w:rPr>
-      </w:pPr>
-    </w:p>
-    <w:p>
-      <w:pPr>
-        <w:rPr>
-          <w:b/>
-          <w:sz w:val="24"/>
-          <w:szCs w:val="24"/>
-        </w:rPr>
-      </w:pPr>
-    </w:p>
-    <w:p>
-      <w:pPr>
-        <w:pStyle w:val="Akapitzlist"/>
+        <w:pStyle w:val="ListParagraph"/>
+        <w:rPr>
+          <w:b/>
+          <w:sz w:val="24"/>
+          <w:szCs w:val="24"/>
+        </w:rPr>
+      </w:pPr>
+    </w:p>
+    <w:p>
+      <w:pPr>
+        <w:pStyle w:val="ListParagraph"/>
+        <w:rPr>
+          <w:b/>
+          <w:sz w:val="24"/>
+          <w:szCs w:val="24"/>
+        </w:rPr>
+      </w:pPr>
+    </w:p>
+    <w:p>
+      <w:pPr>
+        <w:pStyle w:val="ListParagraph"/>
+        <w:rPr>
+          <w:b/>
+          <w:sz w:val="24"/>
+          <w:szCs w:val="24"/>
+        </w:rPr>
+      </w:pPr>
+    </w:p>
+    <w:p>
+      <w:pPr>
+        <w:pStyle w:val="ListParagraph"/>
+        <w:rPr>
+          <w:b/>
+          <w:sz w:val="24"/>
+          <w:szCs w:val="24"/>
+        </w:rPr>
+      </w:pPr>
+    </w:p>
+    <w:p>
+      <w:pPr>
+        <w:pStyle w:val="ListParagraph"/>
+        <w:rPr>
+          <w:b/>
+          <w:sz w:val="24"/>
+          <w:szCs w:val="24"/>
+        </w:rPr>
+      </w:pPr>
+    </w:p>
+    <w:p>
+      <w:pPr>
+        <w:pStyle w:val="ListParagraph"/>
+        <w:rPr>
+          <w:b/>
+          <w:sz w:val="24"/>
+          <w:szCs w:val="24"/>
+        </w:rPr>
+      </w:pPr>
+    </w:p>
+    <w:p>
+      <w:pPr>
+        <w:pStyle w:val="ListParagraph"/>
+        <w:rPr>
+          <w:b/>
+          <w:sz w:val="24"/>
+          <w:szCs w:val="24"/>
+        </w:rPr>
+      </w:pPr>
+    </w:p>
+    <w:p>
+      <w:pPr>
+        <w:pStyle w:val="ListParagraph"/>
+        <w:rPr>
+          <w:b/>
+          <w:sz w:val="24"/>
+          <w:szCs w:val="24"/>
+        </w:rPr>
+      </w:pPr>
+    </w:p>
+    <w:p>
+      <w:pPr>
+        <w:pStyle w:val="ListParagraph"/>
+        <w:rPr>
+          <w:b/>
+          <w:sz w:val="24"/>
+          <w:szCs w:val="24"/>
+        </w:rPr>
+      </w:pPr>
+    </w:p>
+    <w:p>
+      <w:pPr>
+        <w:pStyle w:val="ListParagraph"/>
+        <w:rPr>
+          <w:b/>
+          <w:sz w:val="24"/>
+          <w:szCs w:val="24"/>
+        </w:rPr>
+      </w:pPr>
+    </w:p>
+    <w:p>
+      <w:pPr>
+        <w:pStyle w:val="ListParagraph"/>
+        <w:rPr>
+          <w:b/>
+          <w:sz w:val="24"/>
+          <w:szCs w:val="24"/>
+        </w:rPr>
+      </w:pPr>
+    </w:p>
+    <w:p>
+      <w:pPr>
+        <w:pStyle w:val="ListParagraph"/>
+        <w:rPr>
+          <w:b/>
+          <w:sz w:val="24"/>
+          <w:szCs w:val="24"/>
+        </w:rPr>
+      </w:pPr>
+    </w:p>
+    <w:p>
+      <w:pPr>
+        <w:pStyle w:val="ListParagraph"/>
+        <w:rPr>
+          <w:b/>
+          <w:sz w:val="24"/>
+          <w:szCs w:val="24"/>
+        </w:rPr>
+      </w:pPr>
+    </w:p>
+    <w:p>
+      <w:pPr>
+        <w:rPr>
+          <w:b/>
+          <w:sz w:val="24"/>
+          <w:szCs w:val="24"/>
+        </w:rPr>
+      </w:pPr>
+    </w:p>
+    <w:p>
+      <w:pPr>
+        <w:rPr>
+          <w:b/>
+          <w:sz w:val="24"/>
+          <w:szCs w:val="24"/>
+        </w:rPr>
+      </w:pPr>
+    </w:p>
+    <w:p>
+      <w:pPr>
+        <w:pStyle w:val="ListParagraph"/>
         <w:numPr>
           <w:ilvl w:val="1"/>
           <w:numId w:val="2"/>
@@ -1248,7 +1205,7 @@
                         <w:txbxContent>
                           <w:p>
                             <w:pPr>
-                              <w:pStyle w:val="Legenda"/>
+                              <w:pStyle w:val="Caption"/>
                               <w:jc w:val="center"/>
                               <w:rPr>
                                 <w:noProof/>
@@ -1257,24 +1214,14 @@
                             <w:r>
                               <w:t xml:space="preserve">Rysunek </w:t>
                             </w:r>
-                            <w:r>
-                              <w:fldChar w:fldCharType="begin"/>
-                            </w:r>
-                            <w:r>
-                              <w:instrText xml:space="preserve"> SEQ Rysunek \* ARABIC </w:instrText>
-                            </w:r>
-                            <w:r>
-                              <w:fldChar w:fldCharType="separate"/>
-                            </w:r>
-                            <w:r>
-                              <w:rPr>
-                                <w:noProof/>
-                              </w:rPr>
-                              <w:t>3</w:t>
-                            </w:r>
-                            <w:r>
-                              <w:fldChar w:fldCharType="end"/>
-                            </w:r>
+                            <w:fldSimple w:instr=" SEQ Rysunek \* ARABIC ">
+                              <w:r>
+                                <w:rPr>
+                                  <w:noProof/>
+                                </w:rPr>
+                                <w:t>3</w:t>
+                              </w:r>
+                            </w:fldSimple>
                             <w:r>
                               <w:t xml:space="preserve"> - Importowanie i eksportowanie projektu</w:t>
                             </w:r>
@@ -1300,7 +1247,7 @@
                   <w:txbxContent>
                     <w:p>
                       <w:pPr>
-                        <w:pStyle w:val="Legenda"/>
+                        <w:pStyle w:val="Caption"/>
                         <w:jc w:val="center"/>
                         <w:rPr>
                           <w:noProof/>
@@ -1309,24 +1256,14 @@
                       <w:r>
                         <w:t xml:space="preserve">Rysunek </w:t>
                       </w:r>
-                      <w:r>
-                        <w:fldChar w:fldCharType="begin"/>
-                      </w:r>
-                      <w:r>
-                        <w:instrText xml:space="preserve"> SEQ Rysunek \* ARABIC </w:instrText>
-                      </w:r>
-                      <w:r>
-                        <w:fldChar w:fldCharType="separate"/>
-                      </w:r>
-                      <w:r>
-                        <w:rPr>
-                          <w:noProof/>
-                        </w:rPr>
-                        <w:t>3</w:t>
-                      </w:r>
-                      <w:r>
-                        <w:fldChar w:fldCharType="end"/>
-                      </w:r>
+                      <w:fldSimple w:instr=" SEQ Rysunek \* ARABIC ">
+                        <w:r>
+                          <w:rPr>
+                            <w:noProof/>
+                          </w:rPr>
+                          <w:t>3</w:t>
+                        </w:r>
+                      </w:fldSimple>
                       <w:r>
                         <w:t xml:space="preserve"> - Importowanie i eksportowanie projektu</w:t>
                       </w:r>
@@ -1419,25 +1356,7 @@
           <w:sz w:val="24"/>
           <w:szCs w:val="24"/>
         </w:rPr>
-        <w:t xml:space="preserve">Export </w:t>
-      </w:r>
-      <w:proofErr w:type="spellStart"/>
-      <w:r>
-        <w:rPr>
-          <w:b/>
-          <w:sz w:val="24"/>
-          <w:szCs w:val="24"/>
-        </w:rPr>
-        <w:t>Selected</w:t>
-      </w:r>
-      <w:proofErr w:type="spellEnd"/>
-      <w:r>
-        <w:rPr>
-          <w:b/>
-          <w:sz w:val="24"/>
-          <w:szCs w:val="24"/>
-        </w:rPr>
-        <w:t xml:space="preserve"> Projec</w:t>
+        <w:t>Export Selected Projec</w:t>
       </w:r>
       <w:r>
         <w:rPr>
@@ -1460,18 +1379,8 @@
           <w:sz w:val="24"/>
           <w:szCs w:val="24"/>
         </w:rPr>
-        <w:t xml:space="preserve">Export </w:t>
-      </w:r>
-      <w:proofErr w:type="spellStart"/>
-      <w:r>
-        <w:rPr>
-          <w:b/>
-          <w:sz w:val="24"/>
-          <w:szCs w:val="24"/>
-        </w:rPr>
-        <w:t>Projects</w:t>
-      </w:r>
-      <w:proofErr w:type="spellEnd"/>
+        <w:t>Export Projects</w:t>
+      </w:r>
       <w:r>
         <w:rPr>
           <w:sz w:val="24"/>
@@ -1492,18 +1401,8 @@
           <w:sz w:val="24"/>
           <w:szCs w:val="24"/>
         </w:rPr>
-        <w:t xml:space="preserve">Import </w:t>
-      </w:r>
-      <w:proofErr w:type="spellStart"/>
-      <w:r>
-        <w:rPr>
-          <w:b/>
-          <w:sz w:val="24"/>
-          <w:szCs w:val="24"/>
-        </w:rPr>
-        <w:t>projects</w:t>
-      </w:r>
-      <w:proofErr w:type="spellEnd"/>
+        <w:t>Import projects</w:t>
+      </w:r>
       <w:r>
         <w:rPr>
           <w:sz w:val="24"/>
@@ -1541,18 +1440,8 @@
           <w:sz w:val="24"/>
           <w:szCs w:val="24"/>
         </w:rPr>
-        <w:t xml:space="preserve">Import </w:t>
-      </w:r>
-      <w:proofErr w:type="spellStart"/>
-      <w:r>
-        <w:rPr>
-          <w:b/>
-          <w:sz w:val="24"/>
-          <w:szCs w:val="24"/>
-        </w:rPr>
-        <w:t>project</w:t>
-      </w:r>
-      <w:proofErr w:type="spellEnd"/>
+        <w:t>Import project</w:t>
+      </w:r>
       <w:r>
         <w:rPr>
           <w:sz w:val="24"/>
@@ -1565,25 +1454,8 @@
           <w:sz w:val="24"/>
           <w:szCs w:val="24"/>
         </w:rPr>
-        <w:t xml:space="preserve">okno w którym należy wybrać plik </w:t>
-      </w:r>
-      <w:proofErr w:type="spellStart"/>
-      <w:r>
-        <w:rPr>
-          <w:sz w:val="24"/>
-          <w:szCs w:val="24"/>
-        </w:rPr>
-        <w:t>json</w:t>
-      </w:r>
-      <w:proofErr w:type="spellEnd"/>
-      <w:r>
-        <w:rPr>
-          <w:sz w:val="24"/>
-          <w:szCs w:val="24"/>
-        </w:rPr>
-        <w:t xml:space="preserve"> oraz kliknąć przycisk </w:t>
-      </w:r>
-      <w:proofErr w:type="spellStart"/>
+        <w:t xml:space="preserve">okno w którym należy wybrać plik json oraz kliknąć przycisk </w:t>
+      </w:r>
       <w:r>
         <w:rPr>
           <w:b/>
@@ -1592,7 +1464,6 @@
         </w:rPr>
         <w:t>Upload</w:t>
       </w:r>
-      <w:proofErr w:type="spellEnd"/>
       <w:r>
         <w:rPr>
           <w:sz w:val="24"/>
@@ -1610,7 +1481,7 @@
     </w:p>
     <w:p>
       <w:pPr>
-        <w:pStyle w:val="Akapitzlist"/>
+        <w:pStyle w:val="ListParagraph"/>
         <w:numPr>
           <w:ilvl w:val="0"/>
           <w:numId w:val="2"/>
@@ -1633,7 +1504,7 @@
     </w:p>
     <w:p>
       <w:pPr>
-        <w:pStyle w:val="Akapitzlist"/>
+        <w:pStyle w:val="ListParagraph"/>
         <w:rPr>
           <w:b/>
           <w:sz w:val="32"/>
@@ -1736,7 +1607,7 @@
                         <w:txbxContent>
                           <w:p>
                             <w:pPr>
-                              <w:pStyle w:val="Legenda"/>
+                              <w:pStyle w:val="Caption"/>
                               <w:jc w:val="center"/>
                               <w:rPr>
                                 <w:noProof/>
@@ -1745,24 +1616,14 @@
                             <w:r>
                               <w:t xml:space="preserve">Rysunek </w:t>
                             </w:r>
-                            <w:r>
-                              <w:fldChar w:fldCharType="begin"/>
-                            </w:r>
-                            <w:r>
-                              <w:instrText xml:space="preserve"> SEQ Rysunek \* ARABIC </w:instrText>
-                            </w:r>
-                            <w:r>
-                              <w:fldChar w:fldCharType="separate"/>
-                            </w:r>
-                            <w:r>
-                              <w:rPr>
-                                <w:noProof/>
-                              </w:rPr>
-                              <w:t>4</w:t>
-                            </w:r>
-                            <w:r>
-                              <w:fldChar w:fldCharType="end"/>
-                            </w:r>
+                            <w:fldSimple w:instr=" SEQ Rysunek \* ARABIC ">
+                              <w:r>
+                                <w:rPr>
+                                  <w:noProof/>
+                                </w:rPr>
+                                <w:t>4</w:t>
+                              </w:r>
+                            </w:fldSimple>
                             <w:r>
                               <w:t xml:space="preserve"> - Panel animacji SVG</w:t>
                             </w:r>
@@ -1788,7 +1649,7 @@
                   <w:txbxContent>
                     <w:p>
                       <w:pPr>
-                        <w:pStyle w:val="Legenda"/>
+                        <w:pStyle w:val="Caption"/>
                         <w:jc w:val="center"/>
                         <w:rPr>
                           <w:noProof/>
@@ -1797,24 +1658,14 @@
                       <w:r>
                         <w:t xml:space="preserve">Rysunek </w:t>
                       </w:r>
-                      <w:r>
-                        <w:fldChar w:fldCharType="begin"/>
-                      </w:r>
-                      <w:r>
-                        <w:instrText xml:space="preserve"> SEQ Rysunek \* ARABIC </w:instrText>
-                      </w:r>
-                      <w:r>
-                        <w:fldChar w:fldCharType="separate"/>
-                      </w:r>
-                      <w:r>
-                        <w:rPr>
-                          <w:noProof/>
-                        </w:rPr>
-                        <w:t>4</w:t>
-                      </w:r>
-                      <w:r>
-                        <w:fldChar w:fldCharType="end"/>
-                      </w:r>
+                      <w:fldSimple w:instr=" SEQ Rysunek \* ARABIC ">
+                        <w:r>
+                          <w:rPr>
+                            <w:noProof/>
+                          </w:rPr>
+                          <w:t>4</w:t>
+                        </w:r>
+                      </w:fldSimple>
                       <w:r>
                         <w:t xml:space="preserve"> - Panel animacji SVG</w:t>
                       </w:r>
@@ -2001,7 +1852,7 @@
     </w:p>
     <w:p>
       <w:pPr>
-        <w:pStyle w:val="Akapitzlist"/>
+        <w:pStyle w:val="ListParagraph"/>
         <w:numPr>
           <w:ilvl w:val="1"/>
           <w:numId w:val="2"/>
@@ -2072,7 +1923,7 @@
                         <w:txbxContent>
                           <w:p>
                             <w:pPr>
-                              <w:pStyle w:val="Legenda"/>
+                              <w:pStyle w:val="Caption"/>
                               <w:jc w:val="center"/>
                               <w:rPr>
                                 <w:noProof/>
@@ -2103,7 +1954,7 @@
                   <w:txbxContent>
                     <w:p>
                       <w:pPr>
-                        <w:pStyle w:val="Legenda"/>
+                        <w:pStyle w:val="Caption"/>
                         <w:jc w:val="center"/>
                         <w:rPr>
                           <w:noProof/>
@@ -2231,7 +2082,7 @@
                         <w:txbxContent>
                           <w:p>
                             <w:pPr>
-                              <w:pStyle w:val="Legenda"/>
+                              <w:pStyle w:val="Caption"/>
                               <w:jc w:val="center"/>
                               <w:rPr>
                                 <w:noProof/>
@@ -2262,7 +2113,7 @@
                   <w:txbxContent>
                     <w:p>
                       <w:pPr>
-                        <w:pStyle w:val="Legenda"/>
+                        <w:pStyle w:val="Caption"/>
                         <w:jc w:val="center"/>
                         <w:rPr>
                           <w:noProof/>
@@ -2354,7 +2205,6 @@
         </w:rPr>
         <w:t xml:space="preserve">Aby dodać nową figurę w projekcie należy w pierwszy kroku wybrać projekt lub stworzyć nowy jeśli żaden nie istnieje. Projekt wybieramy poprzez kliknięcie w jego nazwę. Następnie należy zmienić zakładkę w lewym panelu z </w:t>
       </w:r>
-      <w:proofErr w:type="spellStart"/>
       <w:r>
         <w:rPr>
           <w:b/>
@@ -2363,7 +2213,6 @@
         </w:rPr>
         <w:t>Projects</w:t>
       </w:r>
-      <w:proofErr w:type="spellEnd"/>
       <w:r>
         <w:rPr>
           <w:sz w:val="24"/>
@@ -2371,7 +2220,6 @@
         </w:rPr>
         <w:t xml:space="preserve"> na </w:t>
       </w:r>
-      <w:proofErr w:type="spellStart"/>
       <w:r>
         <w:rPr>
           <w:b/>
@@ -2388,7 +2236,6 @@
         </w:rPr>
         <w:t>s</w:t>
       </w:r>
-      <w:proofErr w:type="spellEnd"/>
       <w:r>
         <w:rPr>
           <w:sz w:val="24"/>
@@ -2396,7 +2243,6 @@
         </w:rPr>
         <w:t xml:space="preserve"> i nacisnąć ikonę plusa przy napisie </w:t>
       </w:r>
-      <w:proofErr w:type="spellStart"/>
       <w:r>
         <w:rPr>
           <w:b/>
@@ -2405,7 +2251,6 @@
         </w:rPr>
         <w:t>Figures</w:t>
       </w:r>
-      <w:proofErr w:type="spellEnd"/>
       <w:r>
         <w:rPr>
           <w:sz w:val="24"/>
@@ -2468,7 +2313,7 @@
     </w:p>
     <w:p>
       <w:pPr>
-        <w:pStyle w:val="Akapitzlist"/>
+        <w:pStyle w:val="ListParagraph"/>
         <w:numPr>
           <w:ilvl w:val="1"/>
           <w:numId w:val="2"/>
@@ -2649,7 +2494,7 @@
                         <w:txbxContent>
                           <w:p>
                             <w:pPr>
-                              <w:pStyle w:val="Legenda"/>
+                              <w:pStyle w:val="Caption"/>
                               <w:jc w:val="center"/>
                               <w:rPr>
                                 <w:noProof/>
@@ -2680,7 +2525,7 @@
                   <w:txbxContent>
                     <w:p>
                       <w:pPr>
-                        <w:pStyle w:val="Legenda"/>
+                        <w:pStyle w:val="Caption"/>
                         <w:jc w:val="center"/>
                         <w:rPr>
                           <w:noProof/>
@@ -2724,7 +2569,7 @@
     </w:p>
     <w:p>
       <w:pPr>
-        <w:pStyle w:val="Akapitzlist"/>
+        <w:pStyle w:val="ListParagraph"/>
         <w:numPr>
           <w:ilvl w:val="0"/>
           <w:numId w:val="3"/>
@@ -2744,7 +2589,7 @@
     </w:p>
     <w:p>
       <w:pPr>
-        <w:pStyle w:val="Akapitzlist"/>
+        <w:pStyle w:val="ListParagraph"/>
         <w:numPr>
           <w:ilvl w:val="0"/>
           <w:numId w:val="3"/>
@@ -2812,7 +2657,7 @@
     </w:p>
     <w:p>
       <w:pPr>
-        <w:pStyle w:val="Akapitzlist"/>
+        <w:pStyle w:val="ListParagraph"/>
         <w:numPr>
           <w:ilvl w:val="0"/>
           <w:numId w:val="4"/>
@@ -2861,16 +2706,16 @@
     </w:p>
     <w:p>
       <w:pPr>
-        <w:pStyle w:val="Akapitzlist"/>
-        <w:rPr>
-          <w:sz w:val="24"/>
-          <w:szCs w:val="24"/>
-        </w:rPr>
-      </w:pPr>
-    </w:p>
-    <w:p>
-      <w:pPr>
-        <w:pStyle w:val="Akapitzlist"/>
+        <w:pStyle w:val="ListParagraph"/>
+        <w:rPr>
+          <w:sz w:val="24"/>
+          <w:szCs w:val="24"/>
+        </w:rPr>
+      </w:pPr>
+    </w:p>
+    <w:p>
+      <w:pPr>
+        <w:pStyle w:val="ListParagraph"/>
         <w:numPr>
           <w:ilvl w:val="0"/>
           <w:numId w:val="4"/>
@@ -2893,36 +2738,8 @@
           <w:sz w:val="24"/>
           <w:szCs w:val="24"/>
         </w:rPr>
-        <w:t xml:space="preserve">ang. </w:t>
-      </w:r>
-      <w:proofErr w:type="spellStart"/>
-      <w:r>
-        <w:rPr>
-          <w:i/>
-          <w:sz w:val="24"/>
-          <w:szCs w:val="24"/>
-        </w:rPr>
-        <w:t>Figure</w:t>
-      </w:r>
-      <w:proofErr w:type="spellEnd"/>
-      <w:r>
-        <w:rPr>
-          <w:i/>
-          <w:sz w:val="24"/>
-          <w:szCs w:val="24"/>
-        </w:rPr>
-        <w:t xml:space="preserve"> </w:t>
-      </w:r>
-      <w:proofErr w:type="spellStart"/>
-      <w:r>
-        <w:rPr>
-          <w:i/>
-          <w:sz w:val="24"/>
-          <w:szCs w:val="24"/>
-        </w:rPr>
-        <w:t>Type</w:t>
-      </w:r>
-      <w:proofErr w:type="spellEnd"/>
+        <w:t>ang. Figure Type</w:t>
+      </w:r>
       <w:r>
         <w:rPr>
           <w:sz w:val="24"/>
@@ -2933,7 +2750,7 @@
     </w:p>
     <w:p>
       <w:pPr>
-        <w:pStyle w:val="Akapitzlist"/>
+        <w:pStyle w:val="ListParagraph"/>
         <w:numPr>
           <w:ilvl w:val="0"/>
           <w:numId w:val="4"/>
@@ -2965,28 +2782,18 @@
         </w:rPr>
         <w:t xml:space="preserve">ang. </w:t>
       </w:r>
-      <w:proofErr w:type="spellStart"/>
       <w:r>
         <w:rPr>
           <w:i/>
           <w:sz w:val="24"/>
           <w:szCs w:val="24"/>
         </w:rPr>
-        <w:t>Size</w:t>
-      </w:r>
-      <w:proofErr w:type="spellEnd"/>
-      <w:r>
-        <w:rPr>
-          <w:i/>
-          <w:sz w:val="24"/>
-          <w:szCs w:val="24"/>
-        </w:rPr>
-        <w:t>)</w:t>
-      </w:r>
-    </w:p>
-    <w:p>
-      <w:pPr>
-        <w:pStyle w:val="Akapitzlist"/>
+        <w:t>Size)</w:t>
+      </w:r>
+    </w:p>
+    <w:p>
+      <w:pPr>
+        <w:pStyle w:val="ListParagraph"/>
         <w:numPr>
           <w:ilvl w:val="1"/>
           <w:numId w:val="4"/>
@@ -3006,7 +2813,7 @@
     </w:p>
     <w:p>
       <w:pPr>
-        <w:pStyle w:val="Akapitzlist"/>
+        <w:pStyle w:val="ListParagraph"/>
         <w:numPr>
           <w:ilvl w:val="1"/>
           <w:numId w:val="4"/>
@@ -3026,7 +2833,7 @@
     </w:p>
     <w:p>
       <w:pPr>
-        <w:pStyle w:val="Akapitzlist"/>
+        <w:pStyle w:val="ListParagraph"/>
         <w:numPr>
           <w:ilvl w:val="1"/>
           <w:numId w:val="4"/>
@@ -3046,7 +2853,7 @@
     </w:p>
     <w:p>
       <w:pPr>
-        <w:pStyle w:val="Akapitzlist"/>
+        <w:pStyle w:val="ListParagraph"/>
         <w:numPr>
           <w:ilvl w:val="0"/>
           <w:numId w:val="4"/>
@@ -3054,12 +2861,14 @@
         <w:rPr>
           <w:sz w:val="24"/>
           <w:szCs w:val="24"/>
-        </w:rPr>
-      </w:pPr>
-      <w:r>
-        <w:rPr>
-          <w:sz w:val="24"/>
-          <w:szCs w:val="24"/>
+          <w:lang w:val="en-US"/>
+        </w:rPr>
+      </w:pPr>
+      <w:r>
+        <w:rPr>
+          <w:sz w:val="24"/>
+          <w:szCs w:val="24"/>
+          <w:lang w:val="en-US"/>
         </w:rPr>
         <w:t>Ilość boków [0 – 10] (</w:t>
       </w:r>
@@ -3068,49 +2877,14 @@
           <w:i/>
           <w:sz w:val="24"/>
           <w:szCs w:val="24"/>
-        </w:rPr>
-        <w:t xml:space="preserve">ang. </w:t>
-      </w:r>
-      <w:proofErr w:type="spellStart"/>
-      <w:r>
-        <w:rPr>
-          <w:i/>
-          <w:sz w:val="24"/>
-          <w:szCs w:val="24"/>
-        </w:rPr>
-        <w:t>Number</w:t>
-      </w:r>
-      <w:proofErr w:type="spellEnd"/>
-      <w:r>
-        <w:rPr>
-          <w:i/>
-          <w:sz w:val="24"/>
-          <w:szCs w:val="24"/>
-        </w:rPr>
-        <w:t xml:space="preserve"> of </w:t>
-      </w:r>
-      <w:proofErr w:type="spellStart"/>
-      <w:r>
-        <w:rPr>
-          <w:i/>
-          <w:sz w:val="24"/>
-          <w:szCs w:val="24"/>
-        </w:rPr>
-        <w:t>sides</w:t>
-      </w:r>
-      <w:proofErr w:type="spellEnd"/>
-      <w:r>
-        <w:rPr>
-          <w:i/>
-          <w:sz w:val="24"/>
-          <w:szCs w:val="24"/>
-        </w:rPr>
-        <w:t>)</w:t>
-      </w:r>
-    </w:p>
-    <w:p>
-      <w:pPr>
-        <w:pStyle w:val="Akapitzlist"/>
+          <w:lang w:val="en-US"/>
+        </w:rPr>
+        <w:t>ang. Number of sides)</w:t>
+      </w:r>
+    </w:p>
+    <w:p>
+      <w:pPr>
+        <w:pStyle w:val="ListParagraph"/>
         <w:rPr>
           <w:sz w:val="24"/>
           <w:szCs w:val="24"/>
@@ -3137,32 +2911,23 @@
           <w:sz w:val="24"/>
           <w:szCs w:val="24"/>
         </w:rPr>
+        <w:t xml:space="preserve"> Ta opcja jest dostępna tylko po wybraniu rodzaju figury</w:t>
+      </w:r>
+      <w:r>
+        <w:rPr>
+          <w:sz w:val="24"/>
+          <w:szCs w:val="24"/>
+        </w:rPr>
         <w:t xml:space="preserve"> </w:t>
       </w:r>
       <w:r>
         <w:rPr>
-          <w:sz w:val="24"/>
-          <w:szCs w:val="24"/>
-        </w:rPr>
-        <w:t>Ta opcja jest dostępna tylko po wybraniu rodzaju figury</w:t>
-      </w:r>
-      <w:r>
-        <w:rPr>
-          <w:sz w:val="24"/>
-          <w:szCs w:val="24"/>
-        </w:rPr>
-        <w:t xml:space="preserve"> </w:t>
-      </w:r>
-      <w:proofErr w:type="spellStart"/>
-      <w:r>
-        <w:rPr>
           <w:b/>
           <w:sz w:val="24"/>
           <w:szCs w:val="24"/>
         </w:rPr>
         <w:t>Polygon</w:t>
       </w:r>
-      <w:proofErr w:type="spellEnd"/>
       <w:r>
         <w:rPr>
           <w:sz w:val="24"/>
@@ -3170,21 +2935,19 @@
         </w:rPr>
         <w:t xml:space="preserve"> (wielokąt foremny).</w:t>
       </w:r>
-      <w:bookmarkStart w:id="0" w:name="_GoBack"/>
-      <w:bookmarkEnd w:id="0"/>
-    </w:p>
-    <w:p>
-      <w:pPr>
-        <w:pStyle w:val="Akapitzlist"/>
-        <w:rPr>
-          <w:sz w:val="24"/>
-          <w:szCs w:val="24"/>
-        </w:rPr>
-      </w:pPr>
-    </w:p>
-    <w:p>
-      <w:pPr>
-        <w:pStyle w:val="Akapitzlist"/>
+    </w:p>
+    <w:p>
+      <w:pPr>
+        <w:pStyle w:val="ListParagraph"/>
+        <w:rPr>
+          <w:sz w:val="24"/>
+          <w:szCs w:val="24"/>
+        </w:rPr>
+      </w:pPr>
+    </w:p>
+    <w:p>
+      <w:pPr>
+        <w:pStyle w:val="ListParagraph"/>
         <w:numPr>
           <w:ilvl w:val="0"/>
           <w:numId w:val="4"/>
@@ -3215,30 +2978,12 @@
           <w:sz w:val="24"/>
           <w:szCs w:val="24"/>
         </w:rPr>
-        <w:t xml:space="preserve">X </w:t>
-      </w:r>
-      <w:proofErr w:type="spellStart"/>
-      <w:r>
-        <w:rPr>
-          <w:i/>
-          <w:sz w:val="24"/>
-          <w:szCs w:val="24"/>
-        </w:rPr>
-        <w:t>Position</w:t>
-      </w:r>
-      <w:proofErr w:type="spellEnd"/>
-      <w:r>
-        <w:rPr>
-          <w:i/>
-          <w:sz w:val="24"/>
-          <w:szCs w:val="24"/>
-        </w:rPr>
-        <w:t>)</w:t>
-      </w:r>
-    </w:p>
-    <w:p>
-      <w:pPr>
-        <w:pStyle w:val="Akapitzlist"/>
+        <w:t>X Position)</w:t>
+      </w:r>
+    </w:p>
+    <w:p>
+      <w:pPr>
+        <w:pStyle w:val="ListParagraph"/>
         <w:numPr>
           <w:ilvl w:val="0"/>
           <w:numId w:val="4"/>
@@ -3269,30 +3014,12 @@
           <w:sz w:val="24"/>
           <w:szCs w:val="24"/>
         </w:rPr>
-        <w:t xml:space="preserve">Y </w:t>
-      </w:r>
-      <w:proofErr w:type="spellStart"/>
-      <w:r>
-        <w:rPr>
-          <w:i/>
-          <w:sz w:val="24"/>
-          <w:szCs w:val="24"/>
-        </w:rPr>
-        <w:t>Position</w:t>
-      </w:r>
-      <w:proofErr w:type="spellEnd"/>
-      <w:r>
-        <w:rPr>
-          <w:i/>
-          <w:sz w:val="24"/>
-          <w:szCs w:val="24"/>
-        </w:rPr>
-        <w:t>)</w:t>
-      </w:r>
-    </w:p>
-    <w:p>
-      <w:pPr>
-        <w:pStyle w:val="Akapitzlist"/>
+        <w:t>Y Position)</w:t>
+      </w:r>
+    </w:p>
+    <w:p>
+      <w:pPr>
+        <w:pStyle w:val="ListParagraph"/>
         <w:numPr>
           <w:ilvl w:val="0"/>
           <w:numId w:val="4"/>
@@ -3317,28 +3044,18 @@
         </w:rPr>
         <w:t xml:space="preserve">ang. </w:t>
       </w:r>
-      <w:proofErr w:type="spellStart"/>
       <w:r>
         <w:rPr>
           <w:i/>
           <w:sz w:val="24"/>
           <w:szCs w:val="24"/>
         </w:rPr>
-        <w:t>Opacity</w:t>
-      </w:r>
-      <w:proofErr w:type="spellEnd"/>
-      <w:r>
-        <w:rPr>
-          <w:i/>
-          <w:sz w:val="24"/>
-          <w:szCs w:val="24"/>
-        </w:rPr>
-        <w:t>)</w:t>
-      </w:r>
-    </w:p>
-    <w:p>
-      <w:pPr>
-        <w:pStyle w:val="Akapitzlist"/>
+        <w:t>Opacity)</w:t>
+      </w:r>
+    </w:p>
+    <w:p>
+      <w:pPr>
+        <w:pStyle w:val="ListParagraph"/>
         <w:numPr>
           <w:ilvl w:val="0"/>
           <w:numId w:val="4"/>
@@ -3363,28 +3080,18 @@
         </w:rPr>
         <w:t xml:space="preserve">ang. </w:t>
       </w:r>
-      <w:proofErr w:type="spellStart"/>
       <w:r>
         <w:rPr>
           <w:i/>
           <w:sz w:val="24"/>
           <w:szCs w:val="24"/>
         </w:rPr>
-        <w:t>Fill</w:t>
-      </w:r>
-      <w:proofErr w:type="spellEnd"/>
-      <w:r>
-        <w:rPr>
-          <w:i/>
-          <w:sz w:val="24"/>
-          <w:szCs w:val="24"/>
-        </w:rPr>
-        <w:t>)</w:t>
-      </w:r>
-    </w:p>
-    <w:p>
-      <w:pPr>
-        <w:pStyle w:val="Akapitzlist"/>
+        <w:t>Fill)</w:t>
+      </w:r>
+    </w:p>
+    <w:p>
+      <w:pPr>
+        <w:pStyle w:val="ListParagraph"/>
         <w:numPr>
           <w:ilvl w:val="0"/>
           <w:numId w:val="4"/>
@@ -3409,28 +3116,18 @@
         </w:rPr>
         <w:t xml:space="preserve">ang. </w:t>
       </w:r>
-      <w:proofErr w:type="spellStart"/>
       <w:r>
         <w:rPr>
           <w:i/>
           <w:sz w:val="24"/>
           <w:szCs w:val="24"/>
         </w:rPr>
-        <w:t>Stroke</w:t>
-      </w:r>
-      <w:proofErr w:type="spellEnd"/>
-      <w:r>
-        <w:rPr>
-          <w:i/>
-          <w:sz w:val="24"/>
-          <w:szCs w:val="24"/>
-        </w:rPr>
-        <w:t>)</w:t>
-      </w:r>
-    </w:p>
-    <w:p>
-      <w:pPr>
-        <w:pStyle w:val="Akapitzlist"/>
+        <w:t>Stroke)</w:t>
+      </w:r>
+    </w:p>
+    <w:p>
+      <w:pPr>
+        <w:pStyle w:val="ListParagraph"/>
         <w:numPr>
           <w:ilvl w:val="0"/>
           <w:numId w:val="4"/>
@@ -3455,134 +3152,68 @@
         </w:rPr>
         <w:t xml:space="preserve">ang. </w:t>
       </w:r>
-      <w:proofErr w:type="spellStart"/>
       <w:r>
         <w:rPr>
           <w:i/>
           <w:sz w:val="24"/>
           <w:szCs w:val="24"/>
         </w:rPr>
-        <w:t>Stroke</w:t>
-      </w:r>
-      <w:proofErr w:type="spellEnd"/>
+        <w:t>Stroke width)</w:t>
+      </w:r>
+    </w:p>
+    <w:p>
+      <w:pPr>
+        <w:ind w:left="1068"/>
+        <w:rPr>
+          <w:sz w:val="24"/>
+          <w:szCs w:val="24"/>
+        </w:rPr>
+      </w:pPr>
+      <w:r>
+        <w:rPr>
+          <w:sz w:val="24"/>
+          <w:szCs w:val="24"/>
+          <w:u w:val="single"/>
+        </w:rPr>
+        <w:t>Uwaga:</w:t>
+      </w:r>
+      <w:r>
+        <w:rPr>
+          <w:sz w:val="24"/>
+          <w:szCs w:val="24"/>
+        </w:rPr>
+        <w:t xml:space="preserve"> </w:t>
+      </w:r>
+      <w:r>
+        <w:rPr>
+          <w:sz w:val="24"/>
+          <w:szCs w:val="24"/>
+        </w:rPr>
+        <w:t>W przypadku gdy szerokość krawędzi  (</w:t>
+      </w:r>
       <w:r>
         <w:rPr>
           <w:i/>
           <w:sz w:val="24"/>
           <w:szCs w:val="24"/>
         </w:rPr>
-        <w:t xml:space="preserve"> </w:t>
-      </w:r>
-      <w:proofErr w:type="spellStart"/>
+        <w:t>ang. Stroke width</w:t>
+      </w:r>
+      <w:r>
+        <w:rPr>
+          <w:sz w:val="24"/>
+          <w:szCs w:val="24"/>
+        </w:rPr>
+        <w:t>) jest ustawiona na 0 to zmiana koloru krawędzi (</w:t>
+      </w:r>
       <w:r>
         <w:rPr>
           <w:i/>
           <w:sz w:val="24"/>
           <w:szCs w:val="24"/>
         </w:rPr>
-        <w:t>width</w:t>
-      </w:r>
-      <w:proofErr w:type="spellEnd"/>
-      <w:r>
-        <w:rPr>
-          <w:i/>
-          <w:sz w:val="24"/>
-          <w:szCs w:val="24"/>
-        </w:rPr>
-        <w:t>)</w:t>
-      </w:r>
-    </w:p>
-    <w:p>
-      <w:pPr>
-        <w:ind w:left="1068"/>
-        <w:rPr>
-          <w:sz w:val="24"/>
-          <w:szCs w:val="24"/>
-        </w:rPr>
-      </w:pPr>
-      <w:r>
-        <w:rPr>
-          <w:sz w:val="24"/>
-          <w:szCs w:val="24"/>
-          <w:u w:val="single"/>
-        </w:rPr>
-        <w:t>Uwaga:</w:t>
-      </w:r>
-      <w:r>
-        <w:rPr>
-          <w:sz w:val="24"/>
-          <w:szCs w:val="24"/>
-        </w:rPr>
-        <w:t xml:space="preserve"> </w:t>
-      </w:r>
-      <w:r>
-        <w:rPr>
-          <w:sz w:val="24"/>
-          <w:szCs w:val="24"/>
-        </w:rPr>
-        <w:t>W przypadku gdy szerokość krawędzi  (</w:t>
-      </w:r>
-      <w:r>
-        <w:rPr>
-          <w:i/>
-          <w:sz w:val="24"/>
-          <w:szCs w:val="24"/>
-        </w:rPr>
-        <w:t xml:space="preserve">ang. </w:t>
-      </w:r>
-      <w:proofErr w:type="spellStart"/>
-      <w:r>
-        <w:rPr>
-          <w:i/>
-          <w:sz w:val="24"/>
-          <w:szCs w:val="24"/>
-        </w:rPr>
-        <w:t>Stroke</w:t>
-      </w:r>
-      <w:proofErr w:type="spellEnd"/>
-      <w:r>
-        <w:rPr>
-          <w:i/>
-          <w:sz w:val="24"/>
-          <w:szCs w:val="24"/>
-        </w:rPr>
-        <w:t xml:space="preserve"> </w:t>
-      </w:r>
-      <w:proofErr w:type="spellStart"/>
-      <w:r>
-        <w:rPr>
-          <w:i/>
-          <w:sz w:val="24"/>
-          <w:szCs w:val="24"/>
-        </w:rPr>
-        <w:t>width</w:t>
-      </w:r>
-      <w:proofErr w:type="spellEnd"/>
-      <w:r>
-        <w:rPr>
-          <w:sz w:val="24"/>
-          <w:szCs w:val="24"/>
-        </w:rPr>
-        <w:t>) jest ustawiona na 0 to zmiana koloru krawędzi (</w:t>
-      </w:r>
-      <w:r>
-        <w:rPr>
-          <w:i/>
-          <w:sz w:val="24"/>
-          <w:szCs w:val="24"/>
-        </w:rPr>
-        <w:t xml:space="preserve">ang. </w:t>
-      </w:r>
-      <w:proofErr w:type="spellStart"/>
-      <w:r>
-        <w:rPr>
-          <w:i/>
-          <w:sz w:val="24"/>
-          <w:szCs w:val="24"/>
-        </w:rPr>
-        <w:t>Stroke</w:t>
-      </w:r>
-      <w:proofErr w:type="spellEnd"/>
+        <w:t>ang. Stroke</w:t>
+      </w:r>
       <w:r>
         <w:rPr>
           <w:sz w:val="24"/>
@@ -3609,196 +3240,196 @@
     </w:p>
     <w:p>
       <w:pPr>
-        <w:pStyle w:val="Akapitzlist"/>
-        <w:rPr>
-          <w:sz w:val="24"/>
-          <w:szCs w:val="24"/>
-        </w:rPr>
-      </w:pPr>
-    </w:p>
-    <w:p>
-      <w:pPr>
-        <w:pStyle w:val="Akapitzlist"/>
-        <w:rPr>
-          <w:sz w:val="24"/>
-          <w:szCs w:val="24"/>
-        </w:rPr>
-      </w:pPr>
-    </w:p>
-    <w:p>
-      <w:pPr>
-        <w:pStyle w:val="Akapitzlist"/>
-        <w:rPr>
-          <w:sz w:val="24"/>
-          <w:szCs w:val="24"/>
-        </w:rPr>
-      </w:pPr>
-    </w:p>
-    <w:p>
-      <w:pPr>
-        <w:pStyle w:val="Akapitzlist"/>
-        <w:rPr>
-          <w:sz w:val="24"/>
-          <w:szCs w:val="24"/>
-        </w:rPr>
-      </w:pPr>
-    </w:p>
-    <w:p>
-      <w:pPr>
-        <w:pStyle w:val="Akapitzlist"/>
-        <w:rPr>
-          <w:sz w:val="24"/>
-          <w:szCs w:val="24"/>
-        </w:rPr>
-      </w:pPr>
-    </w:p>
-    <w:p>
-      <w:pPr>
-        <w:pStyle w:val="Akapitzlist"/>
-        <w:rPr>
-          <w:sz w:val="24"/>
-          <w:szCs w:val="24"/>
-        </w:rPr>
-      </w:pPr>
-    </w:p>
-    <w:p>
-      <w:pPr>
-        <w:pStyle w:val="Akapitzlist"/>
-        <w:rPr>
-          <w:sz w:val="24"/>
-          <w:szCs w:val="24"/>
-        </w:rPr>
-      </w:pPr>
-    </w:p>
-    <w:p>
-      <w:pPr>
-        <w:pStyle w:val="Akapitzlist"/>
-        <w:rPr>
-          <w:sz w:val="24"/>
-          <w:szCs w:val="24"/>
-        </w:rPr>
-      </w:pPr>
-    </w:p>
-    <w:p>
-      <w:pPr>
-        <w:pStyle w:val="Akapitzlist"/>
-        <w:rPr>
-          <w:sz w:val="24"/>
-          <w:szCs w:val="24"/>
-        </w:rPr>
-      </w:pPr>
-    </w:p>
-    <w:p>
-      <w:pPr>
-        <w:pStyle w:val="Akapitzlist"/>
-        <w:rPr>
-          <w:sz w:val="24"/>
-          <w:szCs w:val="24"/>
-        </w:rPr>
-      </w:pPr>
-    </w:p>
-    <w:p>
-      <w:pPr>
-        <w:pStyle w:val="Akapitzlist"/>
-        <w:rPr>
-          <w:sz w:val="24"/>
-          <w:szCs w:val="24"/>
-        </w:rPr>
-      </w:pPr>
-    </w:p>
-    <w:p>
-      <w:pPr>
-        <w:pStyle w:val="Akapitzlist"/>
-        <w:rPr>
-          <w:sz w:val="24"/>
-          <w:szCs w:val="24"/>
-        </w:rPr>
-      </w:pPr>
-    </w:p>
-    <w:p>
-      <w:pPr>
-        <w:pStyle w:val="Akapitzlist"/>
-        <w:rPr>
-          <w:sz w:val="24"/>
-          <w:szCs w:val="24"/>
-        </w:rPr>
-      </w:pPr>
-    </w:p>
-    <w:p>
-      <w:pPr>
-        <w:pStyle w:val="Akapitzlist"/>
-        <w:rPr>
-          <w:sz w:val="24"/>
-          <w:szCs w:val="24"/>
-        </w:rPr>
-      </w:pPr>
-    </w:p>
-    <w:p>
-      <w:pPr>
-        <w:pStyle w:val="Akapitzlist"/>
-        <w:rPr>
-          <w:sz w:val="24"/>
-          <w:szCs w:val="24"/>
-        </w:rPr>
-      </w:pPr>
-    </w:p>
-    <w:p>
-      <w:pPr>
-        <w:pStyle w:val="Akapitzlist"/>
-        <w:rPr>
-          <w:sz w:val="24"/>
-          <w:szCs w:val="24"/>
-        </w:rPr>
-      </w:pPr>
-    </w:p>
-    <w:p>
-      <w:pPr>
-        <w:pStyle w:val="Akapitzlist"/>
-        <w:rPr>
-          <w:sz w:val="24"/>
-          <w:szCs w:val="24"/>
-        </w:rPr>
-      </w:pPr>
-    </w:p>
-    <w:p>
-      <w:pPr>
-        <w:pStyle w:val="Akapitzlist"/>
-        <w:rPr>
-          <w:sz w:val="24"/>
-          <w:szCs w:val="24"/>
-        </w:rPr>
-      </w:pPr>
-    </w:p>
-    <w:p>
-      <w:pPr>
-        <w:pStyle w:val="Akapitzlist"/>
-        <w:rPr>
-          <w:sz w:val="24"/>
-          <w:szCs w:val="24"/>
-        </w:rPr>
-      </w:pPr>
-    </w:p>
-    <w:p>
-      <w:pPr>
-        <w:pStyle w:val="Akapitzlist"/>
-        <w:rPr>
-          <w:sz w:val="24"/>
-          <w:szCs w:val="24"/>
-        </w:rPr>
-      </w:pPr>
-    </w:p>
-    <w:p>
-      <w:pPr>
-        <w:pStyle w:val="Akapitzlist"/>
-        <w:rPr>
-          <w:sz w:val="24"/>
-          <w:szCs w:val="24"/>
-        </w:rPr>
-      </w:pPr>
-    </w:p>
-    <w:p>
-      <w:pPr>
-        <w:pStyle w:val="Akapitzlist"/>
+        <w:pStyle w:val="ListParagraph"/>
+        <w:rPr>
+          <w:sz w:val="24"/>
+          <w:szCs w:val="24"/>
+        </w:rPr>
+      </w:pPr>
+    </w:p>
+    <w:p>
+      <w:pPr>
+        <w:pStyle w:val="ListParagraph"/>
+        <w:rPr>
+          <w:sz w:val="24"/>
+          <w:szCs w:val="24"/>
+        </w:rPr>
+      </w:pPr>
+    </w:p>
+    <w:p>
+      <w:pPr>
+        <w:pStyle w:val="ListParagraph"/>
+        <w:rPr>
+          <w:sz w:val="24"/>
+          <w:szCs w:val="24"/>
+        </w:rPr>
+      </w:pPr>
+    </w:p>
+    <w:p>
+      <w:pPr>
+        <w:pStyle w:val="ListParagraph"/>
+        <w:rPr>
+          <w:sz w:val="24"/>
+          <w:szCs w:val="24"/>
+        </w:rPr>
+      </w:pPr>
+    </w:p>
+    <w:p>
+      <w:pPr>
+        <w:pStyle w:val="ListParagraph"/>
+        <w:rPr>
+          <w:sz w:val="24"/>
+          <w:szCs w:val="24"/>
+        </w:rPr>
+      </w:pPr>
+    </w:p>
+    <w:p>
+      <w:pPr>
+        <w:pStyle w:val="ListParagraph"/>
+        <w:rPr>
+          <w:sz w:val="24"/>
+          <w:szCs w:val="24"/>
+        </w:rPr>
+      </w:pPr>
+    </w:p>
+    <w:p>
+      <w:pPr>
+        <w:pStyle w:val="ListParagraph"/>
+        <w:rPr>
+          <w:sz w:val="24"/>
+          <w:szCs w:val="24"/>
+        </w:rPr>
+      </w:pPr>
+    </w:p>
+    <w:p>
+      <w:pPr>
+        <w:pStyle w:val="ListParagraph"/>
+        <w:rPr>
+          <w:sz w:val="24"/>
+          <w:szCs w:val="24"/>
+        </w:rPr>
+      </w:pPr>
+    </w:p>
+    <w:p>
+      <w:pPr>
+        <w:pStyle w:val="ListParagraph"/>
+        <w:rPr>
+          <w:sz w:val="24"/>
+          <w:szCs w:val="24"/>
+        </w:rPr>
+      </w:pPr>
+    </w:p>
+    <w:p>
+      <w:pPr>
+        <w:pStyle w:val="ListParagraph"/>
+        <w:rPr>
+          <w:sz w:val="24"/>
+          <w:szCs w:val="24"/>
+        </w:rPr>
+      </w:pPr>
+    </w:p>
+    <w:p>
+      <w:pPr>
+        <w:pStyle w:val="ListParagraph"/>
+        <w:rPr>
+          <w:sz w:val="24"/>
+          <w:szCs w:val="24"/>
+        </w:rPr>
+      </w:pPr>
+    </w:p>
+    <w:p>
+      <w:pPr>
+        <w:pStyle w:val="ListParagraph"/>
+        <w:rPr>
+          <w:sz w:val="24"/>
+          <w:szCs w:val="24"/>
+        </w:rPr>
+      </w:pPr>
+    </w:p>
+    <w:p>
+      <w:pPr>
+        <w:pStyle w:val="ListParagraph"/>
+        <w:rPr>
+          <w:sz w:val="24"/>
+          <w:szCs w:val="24"/>
+        </w:rPr>
+      </w:pPr>
+    </w:p>
+    <w:p>
+      <w:pPr>
+        <w:pStyle w:val="ListParagraph"/>
+        <w:rPr>
+          <w:sz w:val="24"/>
+          <w:szCs w:val="24"/>
+        </w:rPr>
+      </w:pPr>
+    </w:p>
+    <w:p>
+      <w:pPr>
+        <w:pStyle w:val="ListParagraph"/>
+        <w:rPr>
+          <w:sz w:val="24"/>
+          <w:szCs w:val="24"/>
+        </w:rPr>
+      </w:pPr>
+    </w:p>
+    <w:p>
+      <w:pPr>
+        <w:pStyle w:val="ListParagraph"/>
+        <w:rPr>
+          <w:sz w:val="24"/>
+          <w:szCs w:val="24"/>
+        </w:rPr>
+      </w:pPr>
+    </w:p>
+    <w:p>
+      <w:pPr>
+        <w:pStyle w:val="ListParagraph"/>
+        <w:rPr>
+          <w:sz w:val="24"/>
+          <w:szCs w:val="24"/>
+        </w:rPr>
+      </w:pPr>
+    </w:p>
+    <w:p>
+      <w:pPr>
+        <w:pStyle w:val="ListParagraph"/>
+        <w:rPr>
+          <w:sz w:val="24"/>
+          <w:szCs w:val="24"/>
+        </w:rPr>
+      </w:pPr>
+    </w:p>
+    <w:p>
+      <w:pPr>
+        <w:pStyle w:val="ListParagraph"/>
+        <w:rPr>
+          <w:sz w:val="24"/>
+          <w:szCs w:val="24"/>
+        </w:rPr>
+      </w:pPr>
+    </w:p>
+    <w:p>
+      <w:pPr>
+        <w:pStyle w:val="ListParagraph"/>
+        <w:rPr>
+          <w:sz w:val="24"/>
+          <w:szCs w:val="24"/>
+        </w:rPr>
+      </w:pPr>
+    </w:p>
+    <w:p>
+      <w:pPr>
+        <w:pStyle w:val="ListParagraph"/>
+        <w:rPr>
+          <w:sz w:val="24"/>
+          <w:szCs w:val="24"/>
+        </w:rPr>
+      </w:pPr>
+    </w:p>
+    <w:p>
+      <w:pPr>
+        <w:pStyle w:val="ListParagraph"/>
         <w:numPr>
           <w:ilvl w:val="1"/>
           <w:numId w:val="2"/>
@@ -3868,7 +3499,7 @@
                         <w:txbxContent>
                           <w:p>
                             <w:pPr>
-                              <w:pStyle w:val="Legenda"/>
+                              <w:pStyle w:val="Caption"/>
                               <w:jc w:val="center"/>
                               <w:rPr>
                                 <w:noProof/>
@@ -3905,7 +3536,7 @@
                   <w:txbxContent>
                     <w:p>
                       <w:pPr>
-                        <w:pStyle w:val="Legenda"/>
+                        <w:pStyle w:val="Caption"/>
                         <w:jc w:val="center"/>
                         <w:rPr>
                           <w:noProof/>
@@ -4066,7 +3697,7 @@
     </w:p>
     <w:p>
       <w:pPr>
-        <w:pStyle w:val="Akapitzlist"/>
+        <w:pStyle w:val="ListParagraph"/>
         <w:numPr>
           <w:ilvl w:val="0"/>
           <w:numId w:val="6"/>
@@ -4074,94 +3705,47 @@
         <w:rPr>
           <w:sz w:val="24"/>
           <w:szCs w:val="24"/>
-        </w:rPr>
-      </w:pPr>
-      <w:r>
-        <w:rPr>
-          <w:sz w:val="24"/>
-          <w:szCs w:val="24"/>
-        </w:rPr>
-        <w:t>Oś animacji [</w:t>
-      </w:r>
-      <w:proofErr w:type="spellStart"/>
-      <w:r>
-        <w:rPr>
-          <w:sz w:val="24"/>
-          <w:szCs w:val="24"/>
-        </w:rPr>
-        <w:t>Vertical</w:t>
-      </w:r>
-      <w:proofErr w:type="spellEnd"/>
-      <w:r>
-        <w:rPr>
-          <w:sz w:val="24"/>
-          <w:szCs w:val="24"/>
-        </w:rPr>
-        <w:t xml:space="preserve">, </w:t>
-      </w:r>
-      <w:proofErr w:type="spellStart"/>
-      <w:r>
-        <w:rPr>
-          <w:sz w:val="24"/>
-          <w:szCs w:val="24"/>
-        </w:rPr>
-        <w:t>Horizontal</w:t>
-      </w:r>
-      <w:proofErr w:type="spellEnd"/>
-      <w:r>
-        <w:rPr>
-          <w:sz w:val="24"/>
-          <w:szCs w:val="24"/>
-        </w:rPr>
-        <w:t>] (</w:t>
+          <w:lang w:val="en-US"/>
+        </w:rPr>
+      </w:pPr>
+      <w:r>
+        <w:rPr>
+          <w:sz w:val="24"/>
+          <w:szCs w:val="24"/>
+          <w:lang w:val="en-US"/>
+        </w:rPr>
+        <w:t>Oś animacji [Vertical, Horizontal] (</w:t>
       </w:r>
       <w:r>
         <w:rPr>
           <w:i/>
           <w:sz w:val="24"/>
           <w:szCs w:val="24"/>
+          <w:lang w:val="en-US"/>
         </w:rPr>
         <w:t xml:space="preserve">ang. </w:t>
       </w:r>
-      <w:proofErr w:type="spellStart"/>
       <w:r>
         <w:rPr>
           <w:i/>
           <w:sz w:val="24"/>
           <w:szCs w:val="24"/>
-        </w:rPr>
-        <w:t>Animation</w:t>
-      </w:r>
-      <w:proofErr w:type="spellEnd"/>
-      <w:r>
-        <w:rPr>
-          <w:i/>
-          <w:sz w:val="24"/>
-          <w:szCs w:val="24"/>
-        </w:rPr>
-        <w:t xml:space="preserve"> </w:t>
-      </w:r>
-      <w:proofErr w:type="spellStart"/>
-      <w:r>
-        <w:rPr>
-          <w:i/>
-          <w:sz w:val="24"/>
-          <w:szCs w:val="24"/>
-        </w:rPr>
-        <w:t>Axis</w:t>
-      </w:r>
-      <w:proofErr w:type="spellEnd"/>
-      <w:r>
-        <w:rPr>
-          <w:sz w:val="24"/>
-          <w:szCs w:val="24"/>
+          <w:lang w:val="en-US"/>
+        </w:rPr>
+        <w:t>Animation Axis</w:t>
+      </w:r>
+      <w:r>
+        <w:rPr>
+          <w:sz w:val="24"/>
+          <w:szCs w:val="24"/>
+          <w:lang w:val="en-US"/>
         </w:rPr>
         <w:t>)</w:t>
       </w:r>
     </w:p>
     <w:p>
       <w:pPr>
-        <w:pStyle w:val="Akapitzlist"/>
+        <w:pStyle w:val="ListParagraph"/>
         <w:numPr>
           <w:ilvl w:val="0"/>
           <w:numId w:val="6"/>
@@ -4169,89 +3753,53 @@
         <w:rPr>
           <w:sz w:val="24"/>
           <w:szCs w:val="24"/>
-        </w:rPr>
-      </w:pPr>
-      <w:r>
-        <w:rPr>
-          <w:sz w:val="24"/>
-          <w:szCs w:val="24"/>
-        </w:rPr>
-        <w:t>Punkt startowy animacji [0 – 500]</w:t>
-      </w:r>
-    </w:p>
-    <w:p>
-      <w:pPr>
-        <w:ind w:left="708"/>
-        <w:rPr>
-          <w:sz w:val="24"/>
-          <w:szCs w:val="24"/>
-        </w:rPr>
-      </w:pPr>
-      <w:r>
-        <w:rPr>
-          <w:sz w:val="24"/>
-          <w:szCs w:val="24"/>
-          <w:u w:val="single"/>
-        </w:rPr>
-        <w:t>Uwaga:</w:t>
-      </w:r>
-      <w:r>
-        <w:rPr>
-          <w:sz w:val="24"/>
-          <w:szCs w:val="24"/>
-        </w:rPr>
-        <w:t xml:space="preserve"> </w:t>
-      </w:r>
-      <w:r>
-        <w:rPr>
-          <w:sz w:val="24"/>
-          <w:szCs w:val="24"/>
-        </w:rPr>
-        <w:t xml:space="preserve">Jest to wartość dodana do położenia startowego figury do wybranej osi np. gdy wybierzemy oś animacji </w:t>
-      </w:r>
-      <w:proofErr w:type="spellStart"/>
-      <w:r>
-        <w:rPr>
-          <w:sz w:val="24"/>
-          <w:szCs w:val="24"/>
-        </w:rPr>
-        <w:t>Vertical</w:t>
-      </w:r>
-      <w:proofErr w:type="spellEnd"/>
-      <w:r>
-        <w:rPr>
-          <w:sz w:val="24"/>
-          <w:szCs w:val="24"/>
-        </w:rPr>
-        <w:t xml:space="preserve"> i ustalimy wartość punktu startowego równą 100 to do </w:t>
-      </w:r>
-      <w:r>
-        <w:rPr>
-          <w:sz w:val="24"/>
-          <w:szCs w:val="24"/>
-        </w:rPr>
-        <w:t>startowej współrzędnej Y zostanie dodana wartość 100.</w:t>
-      </w:r>
-    </w:p>
-    <w:p>
-      <w:pPr>
-        <w:pStyle w:val="Akapitzlist"/>
+          <w:lang w:val="en-US"/>
+        </w:rPr>
+      </w:pPr>
+      <w:r>
+        <w:rPr>
+          <w:sz w:val="24"/>
+          <w:szCs w:val="24"/>
+          <w:lang w:val="en-US"/>
+        </w:rPr>
+        <w:t>Włączenie / Wyłączenie animacji</w:t>
+      </w:r>
+    </w:p>
+    <w:p>
+      <w:pPr>
+        <w:pStyle w:val="ListParagraph"/>
         <w:numPr>
           <w:ilvl w:val="0"/>
           <w:numId w:val="6"/>
         </w:numPr>
         <w:rPr>
-          <w:i/>
-          <w:sz w:val="24"/>
-          <w:szCs w:val="24"/>
-        </w:rPr>
-      </w:pPr>
-      <w:r>
-        <w:rPr>
-          <w:sz w:val="24"/>
-          <w:szCs w:val="24"/>
-        </w:rPr>
-        <w:t>Punkt końcowy animacji [0 – 500]</w:t>
+          <w:sz w:val="24"/>
+          <w:szCs w:val="24"/>
+        </w:rPr>
+      </w:pPr>
+      <w:r>
+        <w:rPr>
+          <w:sz w:val="24"/>
+          <w:szCs w:val="24"/>
+        </w:rPr>
+        <w:t>Punkt startowy animacji [0 – 500]</w:t>
+      </w:r>
+    </w:p>
+    <w:p>
+      <w:pPr>
+        <w:ind w:left="708"/>
+        <w:rPr>
+          <w:sz w:val="24"/>
+          <w:szCs w:val="24"/>
+        </w:rPr>
+      </w:pPr>
+      <w:r>
+        <w:rPr>
+          <w:sz w:val="24"/>
+          <w:szCs w:val="24"/>
+          <w:u w:val="single"/>
+        </w:rPr>
+        <w:t>Uwaga:</w:t>
       </w:r>
       <w:r>
         <w:rPr>
@@ -4262,210 +3810,100 @@
       </w:r>
       <w:r>
         <w:rPr>
-          <w:i/>
-          <w:sz w:val="24"/>
-          <w:szCs w:val="24"/>
-        </w:rPr>
-        <w:t xml:space="preserve">(ang. </w:t>
-      </w:r>
-      <w:proofErr w:type="spellStart"/>
-      <w:r>
-        <w:rPr>
-          <w:i/>
-          <w:sz w:val="24"/>
-          <w:szCs w:val="24"/>
-        </w:rPr>
-        <w:t>Animation</w:t>
-      </w:r>
-      <w:proofErr w:type="spellEnd"/>
-      <w:r>
-        <w:rPr>
-          <w:i/>
-          <w:sz w:val="24"/>
-          <w:szCs w:val="24"/>
-        </w:rPr>
-        <w:t xml:space="preserve"> </w:t>
-      </w:r>
-      <w:proofErr w:type="spellStart"/>
-      <w:r>
-        <w:rPr>
-          <w:i/>
-          <w:sz w:val="24"/>
-          <w:szCs w:val="24"/>
-        </w:rPr>
-        <w:t>ending</w:t>
-      </w:r>
-      <w:proofErr w:type="spellEnd"/>
-      <w:r>
-        <w:rPr>
-          <w:i/>
-          <w:sz w:val="24"/>
-          <w:szCs w:val="24"/>
-        </w:rPr>
-        <w:t xml:space="preserve"> point)</w:t>
-      </w:r>
-    </w:p>
-    <w:p>
-      <w:pPr>
-        <w:ind w:left="708"/>
-        <w:rPr>
-          <w:sz w:val="24"/>
-          <w:szCs w:val="24"/>
-        </w:rPr>
-      </w:pPr>
-      <w:r>
-        <w:rPr>
-          <w:sz w:val="24"/>
-          <w:szCs w:val="24"/>
-          <w:u w:val="single"/>
-        </w:rPr>
-        <w:t>Uwaga:</w:t>
-      </w:r>
-      <w:r>
-        <w:rPr>
-          <w:sz w:val="24"/>
-          <w:szCs w:val="24"/>
-        </w:rPr>
-        <w:t xml:space="preserve"> </w:t>
-      </w:r>
-      <w:r>
-        <w:rPr>
-          <w:sz w:val="24"/>
-          <w:szCs w:val="24"/>
-        </w:rPr>
-        <w:t xml:space="preserve">Jest to wartość </w:t>
-      </w:r>
-      <w:r>
-        <w:rPr>
-          <w:sz w:val="24"/>
-          <w:szCs w:val="24"/>
-        </w:rPr>
-        <w:t xml:space="preserve">końcowa współrzędnej wybranej osi np. jeśli wybierzemy oś </w:t>
-      </w:r>
-      <w:proofErr w:type="spellStart"/>
-      <w:r>
-        <w:rPr>
-          <w:sz w:val="24"/>
-          <w:szCs w:val="24"/>
-        </w:rPr>
-        <w:t>Vertical</w:t>
-      </w:r>
-      <w:proofErr w:type="spellEnd"/>
-      <w:r>
-        <w:rPr>
-          <w:sz w:val="24"/>
-          <w:szCs w:val="24"/>
-        </w:rPr>
-        <w:t xml:space="preserve"> i wartość punktu końcowego ustalimy na 200, to końcowa wartość współrzędnej Y będzie wynosić 200.</w:t>
-      </w:r>
-    </w:p>
-    <w:p>
-      <w:pPr>
-        <w:pStyle w:val="Akapitzlist"/>
+          <w:sz w:val="24"/>
+          <w:szCs w:val="24"/>
+        </w:rPr>
+        <w:t xml:space="preserve">Jest to wartość dodana do położenia startowego figury do wybranej osi np. gdy wybierzemy oś animacji Vertical i ustalimy wartość punktu startowego równą 100 to do </w:t>
+      </w:r>
+      <w:r>
+        <w:rPr>
+          <w:sz w:val="24"/>
+          <w:szCs w:val="24"/>
+        </w:rPr>
+        <w:t>startowej współrzędnej Y zostanie dodana wartość 100.</w:t>
+      </w:r>
+    </w:p>
+    <w:p>
+      <w:pPr>
+        <w:pStyle w:val="ListParagraph"/>
         <w:numPr>
           <w:ilvl w:val="0"/>
           <w:numId w:val="6"/>
         </w:numPr>
         <w:rPr>
-          <w:sz w:val="24"/>
-          <w:szCs w:val="24"/>
-        </w:rPr>
-      </w:pPr>
-      <w:r>
-        <w:rPr>
-          <w:sz w:val="24"/>
-          <w:szCs w:val="24"/>
-        </w:rPr>
-        <w:t xml:space="preserve">Czas animacji [0 – 20] </w:t>
-      </w:r>
-      <w:r>
-        <w:rPr>
           <w:i/>
           <w:sz w:val="24"/>
           <w:szCs w:val="24"/>
-        </w:rPr>
-        <w:t xml:space="preserve">(ang. </w:t>
-      </w:r>
-      <w:proofErr w:type="spellStart"/>
+          <w:lang w:val="en-US"/>
+        </w:rPr>
+      </w:pPr>
+      <w:r>
+        <w:rPr>
+          <w:sz w:val="24"/>
+          <w:szCs w:val="24"/>
+          <w:lang w:val="en-US"/>
+        </w:rPr>
+        <w:t>Punkt końcowy animacji [0 – 500]</w:t>
+      </w:r>
+      <w:r>
+        <w:rPr>
+          <w:sz w:val="24"/>
+          <w:szCs w:val="24"/>
+          <w:lang w:val="en-US"/>
+        </w:rPr>
+        <w:t xml:space="preserve"> </w:t>
+      </w:r>
       <w:r>
         <w:rPr>
           <w:i/>
           <w:sz w:val="24"/>
           <w:szCs w:val="24"/>
-        </w:rPr>
-        <w:t>Animation</w:t>
-      </w:r>
-      <w:proofErr w:type="spellEnd"/>
-      <w:r>
-        <w:rPr>
-          <w:i/>
+          <w:lang w:val="en-US"/>
+        </w:rPr>
+        <w:t>(ang. Animation ending point)</w:t>
+      </w:r>
+    </w:p>
+    <w:p>
+      <w:pPr>
+        <w:ind w:left="708"/>
+        <w:rPr>
+          <w:sz w:val="24"/>
+          <w:szCs w:val="24"/>
+        </w:rPr>
+      </w:pPr>
+      <w:r>
+        <w:rPr>
+          <w:sz w:val="24"/>
+          <w:szCs w:val="24"/>
+          <w:u w:val="single"/>
+        </w:rPr>
+        <w:t>Uwaga:</w:t>
+      </w:r>
+      <w:r>
+        <w:rPr>
           <w:sz w:val="24"/>
           <w:szCs w:val="24"/>
         </w:rPr>
         <w:t xml:space="preserve"> </w:t>
       </w:r>
-      <w:proofErr w:type="spellStart"/>
-      <w:r>
-        <w:rPr>
-          <w:i/>
-          <w:sz w:val="24"/>
-          <w:szCs w:val="24"/>
-        </w:rPr>
-        <w:t>d</w:t>
-      </w:r>
-      <w:r>
-        <w:rPr>
-          <w:i/>
-          <w:sz w:val="24"/>
-          <w:szCs w:val="24"/>
-        </w:rPr>
-        <w:t>uration</w:t>
-      </w:r>
-      <w:proofErr w:type="spellEnd"/>
-      <w:r>
-        <w:rPr>
-          <w:i/>
-          <w:sz w:val="24"/>
-          <w:szCs w:val="24"/>
-        </w:rPr>
-        <w:t>)</w:t>
-      </w:r>
-    </w:p>
-    <w:p>
-      <w:pPr>
-        <w:ind w:firstLine="708"/>
-        <w:rPr>
-          <w:sz w:val="24"/>
-          <w:szCs w:val="24"/>
-        </w:rPr>
-      </w:pPr>
-      <w:r>
-        <w:rPr>
-          <w:sz w:val="24"/>
-          <w:szCs w:val="24"/>
-          <w:u w:val="single"/>
-        </w:rPr>
-        <w:lastRenderedPageBreak/>
-        <w:t>Uwaga:</w:t>
-      </w:r>
-      <w:r>
-        <w:rPr>
-          <w:sz w:val="24"/>
-          <w:szCs w:val="24"/>
-        </w:rPr>
-        <w:t xml:space="preserve"> </w:t>
-      </w:r>
-      <w:r>
-        <w:rPr>
-          <w:sz w:val="24"/>
-          <w:szCs w:val="24"/>
-        </w:rPr>
-        <w:t>Jest to czas trwania animacji wyrażony w sekundach</w:t>
-      </w:r>
-    </w:p>
-    <w:p>
-      <w:pPr>
-        <w:pStyle w:val="Akapitzlist"/>
+      <w:r>
+        <w:rPr>
+          <w:sz w:val="24"/>
+          <w:szCs w:val="24"/>
+        </w:rPr>
+        <w:t xml:space="preserve">Jest to wartość </w:t>
+      </w:r>
+      <w:r>
+        <w:rPr>
+          <w:sz w:val="24"/>
+          <w:szCs w:val="24"/>
+        </w:rPr>
+        <w:t>końcowa współrzędnej wybranej osi np. jeśli wybierzemy oś Vertical i wartość punktu końcowego ustalimy na 200, to końcowa wartość współrzędnej Y będzie wynosić 200.</w:t>
+      </w:r>
+    </w:p>
+    <w:p>
+      <w:pPr>
+        <w:pStyle w:val="ListParagraph"/>
         <w:numPr>
           <w:ilvl w:val="0"/>
           <w:numId w:val="6"/>
@@ -4473,6 +3911,69 @@
         <w:rPr>
           <w:sz w:val="24"/>
           <w:szCs w:val="24"/>
+          <w:lang w:val="en-US"/>
+        </w:rPr>
+      </w:pPr>
+      <w:r>
+        <w:rPr>
+          <w:sz w:val="24"/>
+          <w:szCs w:val="24"/>
+          <w:lang w:val="en-US"/>
+        </w:rPr>
+        <w:lastRenderedPageBreak/>
+        <w:t xml:space="preserve">Czas animacji [0 – 20] </w:t>
+      </w:r>
+      <w:r>
+        <w:rPr>
+          <w:i/>
+          <w:sz w:val="24"/>
+          <w:szCs w:val="24"/>
+          <w:lang w:val="en-US"/>
+        </w:rPr>
+        <w:t>(ang. Animation duration)</w:t>
+      </w:r>
+    </w:p>
+    <w:p>
+      <w:pPr>
+        <w:ind w:firstLine="708"/>
+        <w:rPr>
+          <w:sz w:val="24"/>
+          <w:szCs w:val="24"/>
+        </w:rPr>
+      </w:pPr>
+      <w:r>
+        <w:rPr>
+          <w:sz w:val="24"/>
+          <w:szCs w:val="24"/>
+          <w:u w:val="single"/>
+        </w:rPr>
+        <w:t>Uwaga:</w:t>
+      </w:r>
+      <w:r>
+        <w:rPr>
+          <w:sz w:val="24"/>
+          <w:szCs w:val="24"/>
+        </w:rPr>
+        <w:t xml:space="preserve"> </w:t>
+      </w:r>
+      <w:r>
+        <w:rPr>
+          <w:sz w:val="24"/>
+          <w:szCs w:val="24"/>
+        </w:rPr>
+        <w:t>Jest to czas trwania animacji wyrażony w sekundach</w:t>
+      </w:r>
+    </w:p>
+    <w:p>
+      <w:pPr>
+        <w:pStyle w:val="ListParagraph"/>
+        <w:numPr>
+          <w:ilvl w:val="0"/>
+          <w:numId w:val="6"/>
+        </w:numPr>
+        <w:rPr>
+          <w:sz w:val="24"/>
+          <w:szCs w:val="24"/>
         </w:rPr>
       </w:pPr>
       <w:r>
@@ -4488,57 +3989,21 @@
           <w:sz w:val="24"/>
           <w:szCs w:val="24"/>
         </w:rPr>
-        <w:t xml:space="preserve">(ang. </w:t>
-      </w:r>
-      <w:proofErr w:type="spellStart"/>
-      <w:r>
-        <w:rPr>
-          <w:i/>
-          <w:sz w:val="24"/>
-          <w:szCs w:val="24"/>
-        </w:rPr>
-        <w:t>Rotation</w:t>
-      </w:r>
-      <w:proofErr w:type="spellEnd"/>
-      <w:r>
-        <w:rPr>
-          <w:i/>
-          <w:sz w:val="24"/>
-          <w:szCs w:val="24"/>
-        </w:rPr>
-        <w:t xml:space="preserve"> </w:t>
-      </w:r>
-      <w:proofErr w:type="spellStart"/>
-      <w:r>
-        <w:rPr>
-          <w:i/>
-          <w:sz w:val="24"/>
-          <w:szCs w:val="24"/>
-        </w:rPr>
-        <w:t>diamater</w:t>
-      </w:r>
-      <w:proofErr w:type="spellEnd"/>
-      <w:r>
-        <w:rPr>
-          <w:i/>
-          <w:sz w:val="24"/>
-          <w:szCs w:val="24"/>
-        </w:rPr>
-        <w:t>)</w:t>
-      </w:r>
-    </w:p>
-    <w:p>
-      <w:pPr>
-        <w:pStyle w:val="Akapitzlist"/>
-        <w:rPr>
-          <w:sz w:val="24"/>
-          <w:szCs w:val="24"/>
-        </w:rPr>
-      </w:pPr>
-    </w:p>
-    <w:p>
-      <w:pPr>
-        <w:pStyle w:val="Akapitzlist"/>
+        <w:t>(ang. Rotation diamater)</w:t>
+      </w:r>
+    </w:p>
+    <w:p>
+      <w:pPr>
+        <w:pStyle w:val="ListParagraph"/>
+        <w:rPr>
+          <w:sz w:val="24"/>
+          <w:szCs w:val="24"/>
+        </w:rPr>
+      </w:pPr>
+    </w:p>
+    <w:p>
+      <w:pPr>
+        <w:pStyle w:val="ListParagraph"/>
         <w:numPr>
           <w:ilvl w:val="1"/>
           <w:numId w:val="2"/>
@@ -4609,7 +4074,7 @@
                         <w:txbxContent>
                           <w:p>
                             <w:pPr>
-                              <w:pStyle w:val="Legenda"/>
+                              <w:pStyle w:val="Caption"/>
                               <w:jc w:val="center"/>
                               <w:rPr>
                                 <w:noProof/>
@@ -4640,7 +4105,7 @@
                   <w:txbxContent>
                     <w:p>
                       <w:pPr>
-                        <w:pStyle w:val="Legenda"/>
+                        <w:pStyle w:val="Caption"/>
                         <w:jc w:val="center"/>
                         <w:rPr>
                           <w:noProof/>
@@ -4799,23 +4264,7 @@
           <w:sz w:val="24"/>
           <w:szCs w:val="24"/>
         </w:rPr>
-        <w:t xml:space="preserve"> spowoduje wyświetlenie się okienka z fragmentem kodu </w:t>
-      </w:r>
-      <w:proofErr w:type="spellStart"/>
-      <w:r>
-        <w:rPr>
-          <w:sz w:val="24"/>
-          <w:szCs w:val="24"/>
-        </w:rPr>
-        <w:t>svg</w:t>
-      </w:r>
-      <w:proofErr w:type="spellEnd"/>
-      <w:r>
-        <w:rPr>
-          <w:sz w:val="24"/>
-          <w:szCs w:val="24"/>
-        </w:rPr>
-        <w:t xml:space="preserve"> dla aktualnie wybranego projektu. Kod ten możemy zaznaczyć i przekopiować i np. umieścić animacje na swojej lokalnej stronie internetowej.</w:t>
+        <w:t xml:space="preserve"> spowoduje wyświetlenie się okienka z fragmentem kodu svg dla aktualnie wybranego projektu. Kod ten możemy zaznaczyć i przekopiować i np. umieścić animacje na swojej lokalnej stronie internetowej.</w:t>
       </w:r>
     </w:p>
     <w:p>
@@ -4846,23 +4295,7 @@
           <w:sz w:val="24"/>
           <w:szCs w:val="24"/>
         </w:rPr>
-        <w:t xml:space="preserve"> spowoduje wyświetlenie się okienka z możliwością wybrania pliku do zaimportowania. Plik importowany powinien mieć rozszerzenie .</w:t>
-      </w:r>
-      <w:proofErr w:type="spellStart"/>
-      <w:r>
-        <w:rPr>
-          <w:sz w:val="24"/>
-          <w:szCs w:val="24"/>
-        </w:rPr>
-        <w:t>svg</w:t>
-      </w:r>
-      <w:proofErr w:type="spellEnd"/>
-      <w:r>
-        <w:rPr>
-          <w:sz w:val="24"/>
-          <w:szCs w:val="24"/>
-        </w:rPr>
-        <w:t xml:space="preserve"> oraz powinien być to plik wyeksportowany przez naszą aplikację. W przypadku prawidłowego wczytania pliku powinna wczytać się nowa animacja w aktualnym projekcie wraz ze stanem. Próba wczytania kodu SVG pochodzącego z innego źródła prawdopodobnie zakończy się błędem, ponieważ przy import kodu SVG używamy dodatkowych znaczników zdefiniowanych przez nas abyśmy mogli prawidłowo wczytać stan całej animacji.</w:t>
+        <w:t xml:space="preserve"> spowoduje wyświetlenie się okienka z możliwością wybrania pliku do zaimportowania. Plik importowany powinien mieć rozszerzenie .svg oraz powinien być to plik wyeksportowany przez naszą aplikację. W przypadku prawidłowego wczytania pliku powinna wczytać się nowa animacja w aktualnym projekcie wraz ze stanem. Próba wczytania kodu SVG pochodzącego z innego źródła prawdopodobnie zakończy się błędem, ponieważ przy import kodu SVG używamy dodatkowych znaczników zdefiniowanych przez nas abyśmy mogli prawidłowo wczytać stan całej animacji.</w:t>
       </w:r>
     </w:p>
     <w:p>
@@ -4882,6 +4315,8 @@
           <w:szCs w:val="24"/>
         </w:rPr>
       </w:pPr>
+      <w:bookmarkStart w:id="0" w:name="_GoBack"/>
+      <w:bookmarkEnd w:id="0"/>
     </w:p>
     <w:p>
       <w:pPr>
@@ -4912,7 +4347,7 @@
     </w:p>
     <w:p>
       <w:pPr>
-        <w:pStyle w:val="Akapitzlist"/>
+        <w:pStyle w:val="ListParagraph"/>
         <w:numPr>
           <w:ilvl w:val="0"/>
           <w:numId w:val="2"/>
@@ -5056,31 +4491,14 @@
           <w:sz w:val="24"/>
           <w:szCs w:val="24"/>
         </w:rPr>
-        <w:t xml:space="preserve">: W tej wersji aplikacji zmiana nazwy projektu jest niemożliwa poprzez aplikację. Można to jednak zrobić eksportując projekt w formacie JSON po czym zmienić wartość parametru </w:t>
-      </w:r>
-      <w:proofErr w:type="spellStart"/>
-      <w:r>
-        <w:rPr>
-          <w:b/>
-          <w:sz w:val="24"/>
-          <w:szCs w:val="24"/>
-        </w:rPr>
-        <w:t>name</w:t>
-      </w:r>
-      <w:proofErr w:type="spellEnd"/>
-      <w:r>
-        <w:rPr>
-          <w:sz w:val="24"/>
-          <w:szCs w:val="24"/>
-        </w:rPr>
-        <w:t xml:space="preserve"> </w:t>
-      </w:r>
-      <w:r>
-        <w:rPr>
-          <w:sz w:val="24"/>
-          <w:szCs w:val="24"/>
-        </w:rPr>
-        <w:t>na interesującą nas nazwę. Ostatecznie wczytujemy projekt z nową nazwą.</w:t>
+        <w:t>:</w:t>
+      </w:r>
+      <w:r>
+        <w:rPr>
+          <w:sz w:val="24"/>
+          <w:szCs w:val="24"/>
+        </w:rPr>
+        <w:t xml:space="preserve"> W panelu edycji figury , wyświetlana jest nazwa projektu. Po dwukrotnym kliknięciu w nazwę projektu pokazuje się możliwość edycji nazwy projektu.</w:t>
       </w:r>
     </w:p>
     <w:p>
@@ -5135,7 +4553,6 @@
         </w:rPr>
         <w:t xml:space="preserve">: Nazwę figury zmienia się poprzez dwukrotne kliknięcie w aktualną nazwę w prawym panelu </w:t>
       </w:r>
-      <w:proofErr w:type="spellStart"/>
       <w:r>
         <w:rPr>
           <w:b/>
@@ -5144,7 +4561,6 @@
         </w:rPr>
         <w:t>Properties</w:t>
       </w:r>
-      <w:proofErr w:type="spellEnd"/>
       <w:r>
         <w:rPr>
           <w:sz w:val="24"/>
@@ -5181,23 +4597,7 @@
           <w:sz w:val="24"/>
           <w:szCs w:val="24"/>
         </w:rPr>
-        <w:t xml:space="preserve">: Czy mogę zrobić wielokąt o dowolnej ilości </w:t>
-      </w:r>
-      <w:proofErr w:type="spellStart"/>
-      <w:r>
-        <w:rPr>
-          <w:sz w:val="24"/>
-          <w:szCs w:val="24"/>
-        </w:rPr>
-        <w:t>bokoów</w:t>
-      </w:r>
-      <w:proofErr w:type="spellEnd"/>
-      <w:r>
-        <w:rPr>
-          <w:sz w:val="24"/>
-          <w:szCs w:val="24"/>
-        </w:rPr>
-        <w:t>?</w:t>
+        <w:t>: Czy mogę zrobić wielokąt o dowolnej ilości bokoów?</w:t>
       </w:r>
       <w:r>
         <w:rPr>
@@ -5221,7 +4621,6 @@
         </w:rPr>
         <w:t xml:space="preserve">:  Aby zrobić wielokąt o dowolnej ilości boków należy najpierw zmienić typ wybranej figury na </w:t>
       </w:r>
-      <w:proofErr w:type="spellStart"/>
       <w:r>
         <w:rPr>
           <w:b/>
@@ -5230,7 +4629,6 @@
         </w:rPr>
         <w:t>Polygon</w:t>
       </w:r>
-      <w:proofErr w:type="spellEnd"/>
       <w:r>
         <w:rPr>
           <w:sz w:val="24"/>
@@ -5238,34 +4636,14 @@
         </w:rPr>
         <w:t xml:space="preserve">, a następnie dowolnie ustawić parametr </w:t>
       </w:r>
-      <w:proofErr w:type="spellStart"/>
-      <w:r>
-        <w:rPr>
-          <w:b/>
-          <w:sz w:val="24"/>
-          <w:szCs w:val="24"/>
-        </w:rPr>
-        <w:t>Number</w:t>
-      </w:r>
-      <w:proofErr w:type="spellEnd"/>
-      <w:r>
-        <w:rPr>
-          <w:b/>
-          <w:sz w:val="24"/>
-          <w:szCs w:val="24"/>
-        </w:rPr>
-        <w:t xml:space="preserve"> of </w:t>
-      </w:r>
-      <w:proofErr w:type="spellStart"/>
-      <w:r>
-        <w:rPr>
-          <w:b/>
-          <w:sz w:val="24"/>
-          <w:szCs w:val="24"/>
-        </w:rPr>
-        <w:t>sides</w:t>
-      </w:r>
-      <w:proofErr w:type="spellEnd"/>
+      <w:r>
+        <w:rPr>
+          <w:b/>
+          <w:sz w:val="24"/>
+          <w:szCs w:val="24"/>
+        </w:rPr>
+        <w:t>Number of sides</w:t>
+      </w:r>
       <w:r>
         <w:rPr>
           <w:sz w:val="24"/>
@@ -5328,7 +4706,12 @@
       </w:r>
     </w:p>
     <w:sectPr>
-      <w:footerReference w:type="default" r:id="rId17"/>
+      <w:headerReference w:type="even" r:id="rId17"/>
+      <w:headerReference w:type="default" r:id="rId18"/>
+      <w:footerReference w:type="even" r:id="rId19"/>
+      <w:footerReference w:type="default" r:id="rId20"/>
+      <w:headerReference w:type="first" r:id="rId21"/>
+      <w:footerReference w:type="first" r:id="rId22"/>
       <w:pgSz w:w="11906" w:h="16838"/>
       <w:pgMar w:top="1417" w:right="1417" w:bottom="1417" w:left="1417" w:header="708" w:footer="708" w:gutter="0"/>
       <w:cols w:space="708"/>
@@ -5365,20 +4748,31 @@
 
 <file path=word/footer1.xml><?xml version="1.0" encoding="utf-8"?>
 <w:ftr xmlns:wpc="http://schemas.microsoft.com/office/word/2010/wordprocessingCanvas" xmlns:cx="http://schemas.microsoft.com/office/drawing/2014/chartex" xmlns:cx1="http://schemas.microsoft.com/office/drawing/2015/9/8/chartex" xmlns:cx2="http://schemas.microsoft.com/office/drawing/2015/10/21/chartex" xmlns:cx3="http://schemas.microsoft.com/office/drawing/2016/5/9/chartex" xmlns:cx4="http://schemas.microsoft.com/office/drawing/2016/5/10/chartex" xmlns:cx5="http://schemas.microsoft.com/office/drawing/2016/5/11/chartex" xmlns:cx6="http://schemas.microsoft.com/office/drawing/2016/5/12/chartex" xmlns:cx7="http://schemas.microsoft.com/office/drawing/2016/5/13/chartex" xmlns:cx8="http://schemas.microsoft.com/office/drawing/2016/5/14/chartex" xmlns:mc="http://schemas.openxmlformats.org/markup-compatibility/2006" xmlns:aink="http://schemas.microsoft.com/office/drawing/2016/ink" xmlns:am3d="http://schemas.microsoft.com/office/drawing/2017/model3d" xmlns:o="urn:schemas-microsoft-com:office:office" xmlns:r="http://schemas.openxmlformats.org/officeDocument/2006/relationships" xmlns:m="http://schemas.openxmlformats.org/officeDocument/2006/math" xmlns:v="urn:schemas-microsoft-com:vml" xmlns:wp14="http://schemas.microsoft.com/office/word/2010/wordprocessingDrawing" xmlns:wp="http://schemas.openxmlformats.org/drawingml/2006/wordprocessingDrawing" xmlns:w10="urn:schemas-microsoft-com:office:word" xmlns:w="http://schemas.openxmlformats.org/wordprocessingml/2006/main" xmlns:w14="http://schemas.microsoft.com/office/word/2010/wordml" xmlns:w15="http://schemas.microsoft.com/office/word/2012/wordml" xmlns:w16cid="http://schemas.microsoft.com/office/word/2016/wordml/cid" xmlns:w16se="http://schemas.microsoft.com/office/word/2015/wordml/symex" xmlns:wpg="http://schemas.microsoft.com/office/word/2010/wordprocessingGroup" xmlns:wpi="http://schemas.microsoft.com/office/word/2010/wordprocessingInk" xmlns:wne="http://schemas.microsoft.com/office/word/2006/wordml" xmlns:wps="http://schemas.microsoft.com/office/word/2010/wordprocessingShape" mc:Ignorable="w14 w15 w16se w16cid wp14">
-  <w:sdt>
-    <w:sdtPr>
-      <w:id w:val="-1133017931"/>
-      <w:docPartObj>
-        <w:docPartGallery w:val="Page Numbers (Bottom of Page)"/>
-        <w:docPartUnique/>
-      </w:docPartObj>
-    </w:sdtPr>
-    <w:sdtContent>
-      <w:p>
-        <w:pPr>
-          <w:pStyle w:val="Stopka"/>
-          <w:jc w:val="center"/>
-        </w:pPr>
+  <w:p>
+    <w:pPr>
+      <w:pStyle w:val="Footer"/>
+    </w:pPr>
+  </w:p>
+</w:ftr>
+</file>
+
+<file path=word/footer2.xml><?xml version="1.0" encoding="utf-8"?>
+<w:ftr xmlns:wpc="http://schemas.microsoft.com/office/word/2010/wordprocessingCanvas" xmlns:cx="http://schemas.microsoft.com/office/drawing/2014/chartex" xmlns:cx1="http://schemas.microsoft.com/office/drawing/2015/9/8/chartex" xmlns:cx2="http://schemas.microsoft.com/office/drawing/2015/10/21/chartex" xmlns:cx3="http://schemas.microsoft.com/office/drawing/2016/5/9/chartex" xmlns:cx4="http://schemas.microsoft.com/office/drawing/2016/5/10/chartex" xmlns:cx5="http://schemas.microsoft.com/office/drawing/2016/5/11/chartex" xmlns:cx6="http://schemas.microsoft.com/office/drawing/2016/5/12/chartex" xmlns:cx7="http://schemas.microsoft.com/office/drawing/2016/5/13/chartex" xmlns:cx8="http://schemas.microsoft.com/office/drawing/2016/5/14/chartex" xmlns:mc="http://schemas.openxmlformats.org/markup-compatibility/2006" xmlns:aink="http://schemas.microsoft.com/office/drawing/2016/ink" xmlns:am3d="http://schemas.microsoft.com/office/drawing/2017/model3d" xmlns:o="urn:schemas-microsoft-com:office:office" xmlns:r="http://schemas.openxmlformats.org/officeDocument/2006/relationships" xmlns:m="http://schemas.openxmlformats.org/officeDocument/2006/math" xmlns:v="urn:schemas-microsoft-com:vml" xmlns:wp14="http://schemas.microsoft.com/office/word/2010/wordprocessingDrawing" xmlns:wp="http://schemas.openxmlformats.org/drawingml/2006/wordprocessingDrawing" xmlns:w10="urn:schemas-microsoft-com:office:word" xmlns:w="http://schemas.openxmlformats.org/wordprocessingml/2006/main" xmlns:w14="http://schemas.microsoft.com/office/word/2010/wordml" xmlns:w15="http://schemas.microsoft.com/office/word/2012/wordml" xmlns:w16cid="http://schemas.microsoft.com/office/word/2016/wordml/cid" xmlns:w16se="http://schemas.microsoft.com/office/word/2015/wordml/symex" xmlns:wpg="http://schemas.microsoft.com/office/word/2010/wordprocessingGroup" xmlns:wpi="http://schemas.microsoft.com/office/word/2010/wordprocessingInk" xmlns:wne="http://schemas.microsoft.com/office/word/2006/wordml" xmlns:wps="http://schemas.microsoft.com/office/word/2010/wordprocessingShape" mc:Ignorable="w14 w15 w16se w16cid wp14">
+  <w:p>
+    <w:pPr>
+      <w:pStyle w:val="Footer"/>
+      <w:jc w:val="center"/>
+    </w:pPr>
+    <w:sdt>
+      <w:sdtPr>
+        <w:id w:val="-1133017931"/>
+        <w:docPartObj>
+          <w:docPartGallery w:val="Page Numbers (Bottom of Page)"/>
+          <w:docPartUnique/>
+        </w:docPartObj>
+      </w:sdtPr>
+      <w:sdtEndPr/>
+      <w:sdtContent>
         <w:r>
           <w:fldChar w:fldCharType="begin"/>
         </w:r>
@@ -5394,12 +4788,22 @@
         <w:r>
           <w:fldChar w:fldCharType="end"/>
         </w:r>
-      </w:p>
-    </w:sdtContent>
-  </w:sdt>
+      </w:sdtContent>
+    </w:sdt>
+  </w:p>
   <w:p>
     <w:pPr>
-      <w:pStyle w:val="Stopka"/>
+      <w:pStyle w:val="Footer"/>
+    </w:pPr>
+  </w:p>
+</w:ftr>
+</file>
+
+<file path=word/footer3.xml><?xml version="1.0" encoding="utf-8"?>
+<w:ftr xmlns:wpc="http://schemas.microsoft.com/office/word/2010/wordprocessingCanvas" xmlns:cx="http://schemas.microsoft.com/office/drawing/2014/chartex" xmlns:cx1="http://schemas.microsoft.com/office/drawing/2015/9/8/chartex" xmlns:cx2="http://schemas.microsoft.com/office/drawing/2015/10/21/chartex" xmlns:cx3="http://schemas.microsoft.com/office/drawing/2016/5/9/chartex" xmlns:cx4="http://schemas.microsoft.com/office/drawing/2016/5/10/chartex" xmlns:cx5="http://schemas.microsoft.com/office/drawing/2016/5/11/chartex" xmlns:cx6="http://schemas.microsoft.com/office/drawing/2016/5/12/chartex" xmlns:cx7="http://schemas.microsoft.com/office/drawing/2016/5/13/chartex" xmlns:cx8="http://schemas.microsoft.com/office/drawing/2016/5/14/chartex" xmlns:mc="http://schemas.openxmlformats.org/markup-compatibility/2006" xmlns:aink="http://schemas.microsoft.com/office/drawing/2016/ink" xmlns:am3d="http://schemas.microsoft.com/office/drawing/2017/model3d" xmlns:o="urn:schemas-microsoft-com:office:office" xmlns:r="http://schemas.openxmlformats.org/officeDocument/2006/relationships" xmlns:m="http://schemas.openxmlformats.org/officeDocument/2006/math" xmlns:v="urn:schemas-microsoft-com:vml" xmlns:wp14="http://schemas.microsoft.com/office/word/2010/wordprocessingDrawing" xmlns:wp="http://schemas.openxmlformats.org/drawingml/2006/wordprocessingDrawing" xmlns:w10="urn:schemas-microsoft-com:office:word" xmlns:w="http://schemas.openxmlformats.org/wordprocessingml/2006/main" xmlns:w14="http://schemas.microsoft.com/office/word/2010/wordml" xmlns:w15="http://schemas.microsoft.com/office/word/2012/wordml" xmlns:w16cid="http://schemas.microsoft.com/office/word/2016/wordml/cid" xmlns:w16se="http://schemas.microsoft.com/office/word/2015/wordml/symex" xmlns:wpg="http://schemas.microsoft.com/office/word/2010/wordprocessingGroup" xmlns:wpi="http://schemas.microsoft.com/office/word/2010/wordprocessingInk" xmlns:wne="http://schemas.microsoft.com/office/word/2006/wordml" xmlns:wps="http://schemas.microsoft.com/office/word/2010/wordprocessingShape" mc:Ignorable="w14 w15 w16se w16cid wp14">
+  <w:p>
+    <w:pPr>
+      <w:pStyle w:val="Footer"/>
     </w:pPr>
   </w:p>
 </w:ftr>
@@ -5428,6 +4832,36 @@
     </w:p>
   </w:footnote>
 </w:footnotes>
+</file>
+
+<file path=word/header1.xml><?xml version="1.0" encoding="utf-8"?>
+<w:hdr xmlns:wpc="http://schemas.microsoft.com/office/word/2010/wordprocessingCanvas" xmlns:cx="http://schemas.microsoft.com/office/drawing/2014/chartex" xmlns:cx1="http://schemas.microsoft.com/office/drawing/2015/9/8/chartex" xmlns:cx2="http://schemas.microsoft.com/office/drawing/2015/10/21/chartex" xmlns:cx3="http://schemas.microsoft.com/office/drawing/2016/5/9/chartex" xmlns:cx4="http://schemas.microsoft.com/office/drawing/2016/5/10/chartex" xmlns:cx5="http://schemas.microsoft.com/office/drawing/2016/5/11/chartex" xmlns:cx6="http://schemas.microsoft.com/office/drawing/2016/5/12/chartex" xmlns:cx7="http://schemas.microsoft.com/office/drawing/2016/5/13/chartex" xmlns:cx8="http://schemas.microsoft.com/office/drawing/2016/5/14/chartex" xmlns:mc="http://schemas.openxmlformats.org/markup-compatibility/2006" xmlns:aink="http://schemas.microsoft.com/office/drawing/2016/ink" xmlns:am3d="http://schemas.microsoft.com/office/drawing/2017/model3d" xmlns:o="urn:schemas-microsoft-com:office:office" xmlns:r="http://schemas.openxmlformats.org/officeDocument/2006/relationships" xmlns:m="http://schemas.openxmlformats.org/officeDocument/2006/math" xmlns:v="urn:schemas-microsoft-com:vml" xmlns:wp14="http://schemas.microsoft.com/office/word/2010/wordprocessingDrawing" xmlns:wp="http://schemas.openxmlformats.org/drawingml/2006/wordprocessingDrawing" xmlns:w10="urn:schemas-microsoft-com:office:word" xmlns:w="http://schemas.openxmlformats.org/wordprocessingml/2006/main" xmlns:w14="http://schemas.microsoft.com/office/word/2010/wordml" xmlns:w15="http://schemas.microsoft.com/office/word/2012/wordml" xmlns:w16cid="http://schemas.microsoft.com/office/word/2016/wordml/cid" xmlns:w16se="http://schemas.microsoft.com/office/word/2015/wordml/symex" xmlns:wpg="http://schemas.microsoft.com/office/word/2010/wordprocessingGroup" xmlns:wpi="http://schemas.microsoft.com/office/word/2010/wordprocessingInk" xmlns:wne="http://schemas.microsoft.com/office/word/2006/wordml" xmlns:wps="http://schemas.microsoft.com/office/word/2010/wordprocessingShape" mc:Ignorable="w14 w15 w16se w16cid wp14">
+  <w:p>
+    <w:pPr>
+      <w:pStyle w:val="Header"/>
+    </w:pPr>
+  </w:p>
+</w:hdr>
+</file>
+
+<file path=word/header2.xml><?xml version="1.0" encoding="utf-8"?>
+<w:hdr xmlns:wpc="http://schemas.microsoft.com/office/word/2010/wordprocessingCanvas" xmlns:cx="http://schemas.microsoft.com/office/drawing/2014/chartex" xmlns:cx1="http://schemas.microsoft.com/office/drawing/2015/9/8/chartex" xmlns:cx2="http://schemas.microsoft.com/office/drawing/2015/10/21/chartex" xmlns:cx3="http://schemas.microsoft.com/office/drawing/2016/5/9/chartex" xmlns:cx4="http://schemas.microsoft.com/office/drawing/2016/5/10/chartex" xmlns:cx5="http://schemas.microsoft.com/office/drawing/2016/5/11/chartex" xmlns:cx6="http://schemas.microsoft.com/office/drawing/2016/5/12/chartex" xmlns:cx7="http://schemas.microsoft.com/office/drawing/2016/5/13/chartex" xmlns:cx8="http://schemas.microsoft.com/office/drawing/2016/5/14/chartex" xmlns:mc="http://schemas.openxmlformats.org/markup-compatibility/2006" xmlns:aink="http://schemas.microsoft.com/office/drawing/2016/ink" xmlns:am3d="http://schemas.microsoft.com/office/drawing/2017/model3d" xmlns:o="urn:schemas-microsoft-com:office:office" xmlns:r="http://schemas.openxmlformats.org/officeDocument/2006/relationships" xmlns:m="http://schemas.openxmlformats.org/officeDocument/2006/math" xmlns:v="urn:schemas-microsoft-com:vml" xmlns:wp14="http://schemas.microsoft.com/office/word/2010/wordprocessingDrawing" xmlns:wp="http://schemas.openxmlformats.org/drawingml/2006/wordprocessingDrawing" xmlns:w10="urn:schemas-microsoft-com:office:word" xmlns:w="http://schemas.openxmlformats.org/wordprocessingml/2006/main" xmlns:w14="http://schemas.microsoft.com/office/word/2010/wordml" xmlns:w15="http://schemas.microsoft.com/office/word/2012/wordml" xmlns:w16cid="http://schemas.microsoft.com/office/word/2016/wordml/cid" xmlns:w16se="http://schemas.microsoft.com/office/word/2015/wordml/symex" xmlns:wpg="http://schemas.microsoft.com/office/word/2010/wordprocessingGroup" xmlns:wpi="http://schemas.microsoft.com/office/word/2010/wordprocessingInk" xmlns:wne="http://schemas.microsoft.com/office/word/2006/wordml" xmlns:wps="http://schemas.microsoft.com/office/word/2010/wordprocessingShape" mc:Ignorable="w14 w15 w16se w16cid wp14">
+  <w:p>
+    <w:pPr>
+      <w:pStyle w:val="Header"/>
+    </w:pPr>
+  </w:p>
+</w:hdr>
+</file>
+
+<file path=word/header3.xml><?xml version="1.0" encoding="utf-8"?>
+<w:hdr xmlns:wpc="http://schemas.microsoft.com/office/word/2010/wordprocessingCanvas" xmlns:cx="http://schemas.microsoft.com/office/drawing/2014/chartex" xmlns:cx1="http://schemas.microsoft.com/office/drawing/2015/9/8/chartex" xmlns:cx2="http://schemas.microsoft.com/office/drawing/2015/10/21/chartex" xmlns:cx3="http://schemas.microsoft.com/office/drawing/2016/5/9/chartex" xmlns:cx4="http://schemas.microsoft.com/office/drawing/2016/5/10/chartex" xmlns:cx5="http://schemas.microsoft.com/office/drawing/2016/5/11/chartex" xmlns:cx6="http://schemas.microsoft.com/office/drawing/2016/5/12/chartex" xmlns:cx7="http://schemas.microsoft.com/office/drawing/2016/5/13/chartex" xmlns:cx8="http://schemas.microsoft.com/office/drawing/2016/5/14/chartex" xmlns:mc="http://schemas.openxmlformats.org/markup-compatibility/2006" xmlns:aink="http://schemas.microsoft.com/office/drawing/2016/ink" xmlns:am3d="http://schemas.microsoft.com/office/drawing/2017/model3d" xmlns:o="urn:schemas-microsoft-com:office:office" xmlns:r="http://schemas.openxmlformats.org/officeDocument/2006/relationships" xmlns:m="http://schemas.openxmlformats.org/officeDocument/2006/math" xmlns:v="urn:schemas-microsoft-com:vml" xmlns:wp14="http://schemas.microsoft.com/office/word/2010/wordprocessingDrawing" xmlns:wp="http://schemas.openxmlformats.org/drawingml/2006/wordprocessingDrawing" xmlns:w10="urn:schemas-microsoft-com:office:word" xmlns:w="http://schemas.openxmlformats.org/wordprocessingml/2006/main" xmlns:w14="http://schemas.microsoft.com/office/word/2010/wordml" xmlns:w15="http://schemas.microsoft.com/office/word/2012/wordml" xmlns:w16cid="http://schemas.microsoft.com/office/word/2016/wordml/cid" xmlns:w16se="http://schemas.microsoft.com/office/word/2015/wordml/symex" xmlns:wpg="http://schemas.microsoft.com/office/word/2010/wordprocessingGroup" xmlns:wpi="http://schemas.microsoft.com/office/word/2010/wordprocessingInk" xmlns:wne="http://schemas.microsoft.com/office/word/2006/wordml" xmlns:wps="http://schemas.microsoft.com/office/word/2010/wordprocessingShape" mc:Ignorable="w14 w15 w16se w16cid wp14">
+  <w:p>
+    <w:pPr>
+      <w:pStyle w:val="Header"/>
+    </w:pPr>
+  </w:p>
+</w:hdr>
 </file>
 
 <file path=word/numbering.xml><?xml version="1.0" encoding="utf-8"?>
@@ -6138,7 +5572,7 @@
       </w:pPr>
     </w:pPrDefault>
   </w:docDefaults>
-  <w:latentStyles w:defLockedState="0" w:defUIPriority="99" w:defSemiHidden="0" w:defUnhideWhenUsed="0" w:defQFormat="0" w:count="375">
+  <w:latentStyles w:defLockedState="0" w:defUIPriority="99" w:defSemiHidden="0" w:defUnhideWhenUsed="0" w:defQFormat="0" w:count="376">
     <w:lsdException w:name="Normal" w:uiPriority="0" w:qFormat="1"/>
     <w:lsdException w:name="heading 1" w:uiPriority="9" w:qFormat="1"/>
     <w:lsdException w:name="heading 2" w:semiHidden="1" w:uiPriority="9" w:unhideWhenUsed="1" w:qFormat="1"/>
@@ -6244,7 +5678,6 @@
     <w:lsdException w:name="HTML Sample" w:semiHidden="1" w:unhideWhenUsed="1"/>
     <w:lsdException w:name="HTML Typewriter" w:semiHidden="1" w:unhideWhenUsed="1"/>
     <w:lsdException w:name="HTML Variable" w:semiHidden="1" w:unhideWhenUsed="1"/>
-    <w:lsdException w:name="Normal Table" w:semiHidden="1" w:unhideWhenUsed="1"/>
     <w:lsdException w:name="annotation subject" w:semiHidden="1" w:unhideWhenUsed="1"/>
     <w:lsdException w:name="No List" w:semiHidden="1" w:unhideWhenUsed="1"/>
     <w:lsdException w:name="Outline List 1" w:semiHidden="1" w:unhideWhenUsed="1"/>
@@ -6291,10 +5724,8 @@
     <w:lsdException w:name="Table Subtle 2" w:semiHidden="1" w:unhideWhenUsed="1"/>
     <w:lsdException w:name="Table Web 1" w:semiHidden="1" w:unhideWhenUsed="1"/>
     <w:lsdException w:name="Table Web 2" w:semiHidden="1" w:unhideWhenUsed="1"/>
-    <w:lsdException w:name="Table Web 3" w:semiHidden="1" w:unhideWhenUsed="1"/>
     <w:lsdException w:name="Balloon Text" w:semiHidden="1" w:unhideWhenUsed="1"/>
     <w:lsdException w:name="Table Grid" w:uiPriority="39"/>
-    <w:lsdException w:name="Table Theme" w:semiHidden="1" w:unhideWhenUsed="1"/>
     <w:lsdException w:name="Placeholder Text" w:semiHidden="1"/>
     <w:lsdException w:name="No Spacing" w:uiPriority="1" w:qFormat="1"/>
     <w:lsdException w:name="Light Shading" w:uiPriority="60"/>
@@ -6514,16 +5945,17 @@
     <w:lsdException w:name="Smart Hyperlink" w:semiHidden="1" w:unhideWhenUsed="1"/>
     <w:lsdException w:name="Hashtag" w:semiHidden="1" w:unhideWhenUsed="1"/>
     <w:lsdException w:name="Unresolved Mention" w:semiHidden="1" w:unhideWhenUsed="1"/>
+    <w:lsdException w:name="Smart Link" w:semiHidden="1" w:unhideWhenUsed="1"/>
   </w:latentStyles>
-  <w:style w:type="paragraph" w:default="1" w:styleId="Normalny">
+  <w:style w:type="paragraph" w:default="1" w:styleId="Normal">
     <w:name w:val="Normal"/>
     <w:qFormat/>
   </w:style>
-  <w:style w:type="paragraph" w:styleId="Nagwek1">
+  <w:style w:type="paragraph" w:styleId="Heading1">
     <w:name w:val="heading 1"/>
-    <w:basedOn w:val="Normalny"/>
-    <w:next w:val="Normalny"/>
-    <w:link w:val="Nagwek1Znak"/>
+    <w:basedOn w:val="Normal"/>
+    <w:next w:val="Normal"/>
+    <w:link w:val="Heading1Char"/>
     <w:uiPriority w:val="9"/>
     <w:qFormat/>
     <w:rsid w:val="00EE6BF5"/>
@@ -6540,13 +5972,13 @@
       <w:szCs w:val="32"/>
     </w:rPr>
   </w:style>
-  <w:style w:type="character" w:default="1" w:styleId="Domylnaczcionkaakapitu">
+  <w:style w:type="character" w:default="1" w:styleId="DefaultParagraphFont">
     <w:name w:val="Default Paragraph Font"/>
     <w:uiPriority w:val="1"/>
     <w:semiHidden/>
     <w:unhideWhenUsed/>
   </w:style>
-  <w:style w:type="table" w:default="1" w:styleId="Standardowy">
+  <w:style w:type="table" w:default="1" w:styleId="TableNormal">
     <w:name w:val="Normal Table"/>
     <w:uiPriority w:val="99"/>
     <w:semiHidden/>
@@ -6561,16 +5993,16 @@
       </w:tblCellMar>
     </w:tblPr>
   </w:style>
-  <w:style w:type="numbering" w:default="1" w:styleId="Bezlisty">
+  <w:style w:type="numbering" w:default="1" w:styleId="NoList">
     <w:name w:val="No List"/>
     <w:uiPriority w:val="99"/>
     <w:semiHidden/>
     <w:unhideWhenUsed/>
   </w:style>
-  <w:style w:type="character" w:customStyle="1" w:styleId="Nagwek1Znak">
-    <w:name w:val="Nagłówek 1 Znak"/>
-    <w:basedOn w:val="Domylnaczcionkaakapitu"/>
-    <w:link w:val="Nagwek1"/>
+  <w:style w:type="character" w:customStyle="1" w:styleId="Heading1Char">
+    <w:name w:val="Heading 1 Char"/>
+    <w:basedOn w:val="DefaultParagraphFont"/>
+    <w:link w:val="Heading1"/>
     <w:uiPriority w:val="9"/>
     <w:rsid w:val="00EE6BF5"/>
     <w:rPr>
@@ -6580,10 +6012,10 @@
       <w:szCs w:val="32"/>
     </w:rPr>
   </w:style>
-  <w:style w:type="paragraph" w:styleId="Nagwekspisutreci">
+  <w:style w:type="paragraph" w:styleId="TOCHeading">
     <w:name w:val="TOC Heading"/>
-    <w:basedOn w:val="Nagwek1"/>
-    <w:next w:val="Normalny"/>
+    <w:basedOn w:val="Heading1"/>
+    <w:next w:val="Normal"/>
     <w:uiPriority w:val="39"/>
     <w:unhideWhenUsed/>
     <w:qFormat/>
@@ -6595,10 +6027,10 @@
       <w:lang w:eastAsia="pl-PL"/>
     </w:rPr>
   </w:style>
-  <w:style w:type="paragraph" w:styleId="Spistreci2">
+  <w:style w:type="paragraph" w:styleId="TOC2">
     <w:name w:val="toc 2"/>
-    <w:basedOn w:val="Normalny"/>
-    <w:next w:val="Normalny"/>
+    <w:basedOn w:val="Normal"/>
+    <w:next w:val="Normal"/>
     <w:autoRedefine/>
     <w:uiPriority w:val="39"/>
     <w:unhideWhenUsed/>
@@ -6612,10 +6044,10 @@
       <w:lang w:eastAsia="pl-PL"/>
     </w:rPr>
   </w:style>
-  <w:style w:type="paragraph" w:styleId="Spistreci1">
+  <w:style w:type="paragraph" w:styleId="TOC1">
     <w:name w:val="toc 1"/>
-    <w:basedOn w:val="Normalny"/>
-    <w:next w:val="Normalny"/>
+    <w:basedOn w:val="Normal"/>
+    <w:next w:val="Normal"/>
     <w:autoRedefine/>
     <w:uiPriority w:val="39"/>
     <w:unhideWhenUsed/>
@@ -6628,10 +6060,10 @@
       <w:lang w:eastAsia="pl-PL"/>
     </w:rPr>
   </w:style>
-  <w:style w:type="paragraph" w:styleId="Spistreci3">
+  <w:style w:type="paragraph" w:styleId="TOC3">
     <w:name w:val="toc 3"/>
-    <w:basedOn w:val="Normalny"/>
-    <w:next w:val="Normalny"/>
+    <w:basedOn w:val="Normal"/>
+    <w:next w:val="Normal"/>
     <w:autoRedefine/>
     <w:uiPriority w:val="39"/>
     <w:unhideWhenUsed/>
@@ -6645,9 +6077,9 @@
       <w:lang w:eastAsia="pl-PL"/>
     </w:rPr>
   </w:style>
-  <w:style w:type="paragraph" w:styleId="Akapitzlist">
+  <w:style w:type="paragraph" w:styleId="ListParagraph">
     <w:name w:val="List Paragraph"/>
-    <w:basedOn w:val="Normalny"/>
+    <w:basedOn w:val="Normal"/>
     <w:uiPriority w:val="34"/>
     <w:qFormat/>
     <w:rsid w:val="00C97E9E"/>
@@ -6656,10 +6088,10 @@
       <w:contextualSpacing/>
     </w:pPr>
   </w:style>
-  <w:style w:type="paragraph" w:styleId="Legenda">
+  <w:style w:type="paragraph" w:styleId="Caption">
     <w:name w:val="caption"/>
-    <w:basedOn w:val="Normalny"/>
-    <w:next w:val="Normalny"/>
+    <w:basedOn w:val="Normal"/>
+    <w:next w:val="Normal"/>
     <w:uiPriority w:val="35"/>
     <w:unhideWhenUsed/>
     <w:qFormat/>
@@ -6675,10 +6107,10 @@
       <w:szCs w:val="18"/>
     </w:rPr>
   </w:style>
-  <w:style w:type="paragraph" w:styleId="Nagwek">
+  <w:style w:type="paragraph" w:styleId="Header">
     <w:name w:val="header"/>
-    <w:basedOn w:val="Normalny"/>
-    <w:link w:val="NagwekZnak"/>
+    <w:basedOn w:val="Normal"/>
+    <w:link w:val="HeaderChar"/>
     <w:uiPriority w:val="99"/>
     <w:unhideWhenUsed/>
     <w:rsid w:val="00D26899"/>
@@ -6690,17 +6122,17 @@
       <w:spacing w:after="0" w:line="240" w:lineRule="auto"/>
     </w:pPr>
   </w:style>
-  <w:style w:type="character" w:customStyle="1" w:styleId="NagwekZnak">
-    <w:name w:val="Nagłówek Znak"/>
-    <w:basedOn w:val="Domylnaczcionkaakapitu"/>
-    <w:link w:val="Nagwek"/>
+  <w:style w:type="character" w:customStyle="1" w:styleId="HeaderChar">
+    <w:name w:val="Header Char"/>
+    <w:basedOn w:val="DefaultParagraphFont"/>
+    <w:link w:val="Header"/>
     <w:uiPriority w:val="99"/>
     <w:rsid w:val="00D26899"/>
   </w:style>
-  <w:style w:type="paragraph" w:styleId="Stopka">
+  <w:style w:type="paragraph" w:styleId="Footer">
     <w:name w:val="footer"/>
-    <w:basedOn w:val="Normalny"/>
-    <w:link w:val="StopkaZnak"/>
+    <w:basedOn w:val="Normal"/>
+    <w:link w:val="FooterChar"/>
     <w:uiPriority w:val="99"/>
     <w:unhideWhenUsed/>
     <w:rsid w:val="00D26899"/>
@@ -6712,16 +6144,16 @@
       <w:spacing w:after="0" w:line="240" w:lineRule="auto"/>
     </w:pPr>
   </w:style>
-  <w:style w:type="character" w:customStyle="1" w:styleId="StopkaZnak">
-    <w:name w:val="Stopka Znak"/>
-    <w:basedOn w:val="Domylnaczcionkaakapitu"/>
-    <w:link w:val="Stopka"/>
+  <w:style w:type="character" w:customStyle="1" w:styleId="FooterChar">
+    <w:name w:val="Footer Char"/>
+    <w:basedOn w:val="DefaultParagraphFont"/>
+    <w:link w:val="Footer"/>
     <w:uiPriority w:val="99"/>
     <w:rsid w:val="00D26899"/>
   </w:style>
-  <w:style w:type="character" w:styleId="Tytuksiki">
+  <w:style w:type="character" w:styleId="BookTitle">
     <w:name w:val="Book Title"/>
-    <w:basedOn w:val="Domylnaczcionkaakapitu"/>
+    <w:basedOn w:val="DefaultParagraphFont"/>
     <w:uiPriority w:val="33"/>
     <w:qFormat/>
     <w:rsid w:val="00D75B1E"/>
@@ -7036,7 +6468,7 @@
 </file>
 
 <file path=customXml/itemProps1.xml><?xml version="1.0" encoding="utf-8"?>
-<ds:datastoreItem xmlns:ds="http://schemas.openxmlformats.org/officeDocument/2006/customXml" ds:itemID="{00FB96C5-7C21-4F46-BB06-B0527FA4840E}">
+<ds:datastoreItem xmlns:ds="http://schemas.openxmlformats.org/officeDocument/2006/customXml" ds:itemID="{A0C078AD-FC70-48E1-8BC4-D0B2EDA49B9A}">
   <ds:schemaRefs>
     <ds:schemaRef ds:uri="http://schemas.openxmlformats.org/officeDocument/2006/bibliography"/>
   </ds:schemaRefs>
